--- a/JAC444/Homework/hw3.docx
+++ b/JAC444/Homework/hw3.docx
@@ -7,8 +7,6 @@
         <w:spacing w:after="143"/>
         <w:ind w:left="14" w:firstLine="0"/>
       </w:pPr>
-      <w:bookmarkStart w:id="0" w:name="_GoBack"/>
-      <w:bookmarkEnd w:id="0"/>
       <w:r>
         <w:rPr>
           <w:rFonts w:ascii="Arial" w:eastAsia="Arial" w:hAnsi="Arial" w:cs="Arial"/>
@@ -279,204 +277,15 @@
         <w:ind w:left="9"/>
       </w:pPr>
       <w:r>
-        <w:t xml:space="preserve">This </w:t>
-      </w:r>
-      <w:r>
-        <w:t>​</w:t>
-      </w:r>
-      <w:r>
-        <w:t xml:space="preserve"> </w:t>
-      </w:r>
-      <w:r>
-        <w:t>lab</w:t>
-      </w:r>
-      <w:r>
-        <w:t>​</w:t>
-      </w:r>
-      <w:r>
-        <w:t xml:space="preserve"> </w:t>
-      </w:r>
-      <w:r>
-        <w:t>​</w:t>
-      </w:r>
-      <w:r>
-        <w:t xml:space="preserve"> </w:t>
-      </w:r>
-      <w:r>
-        <w:t>contains</w:t>
-      </w:r>
-      <w:r>
-        <w:t>​</w:t>
-      </w:r>
-      <w:r>
-        <w:t xml:space="preserve"> </w:t>
-      </w:r>
-      <w:r>
-        <w:t>​</w:t>
-      </w:r>
-      <w:r>
-        <w:t xml:space="preserve"> </w:t>
-      </w:r>
-      <w:r>
-        <w:t>in-class</w:t>
-      </w:r>
-      <w:r>
-        <w:t>​</w:t>
-      </w:r>
-      <w:r>
-        <w:t xml:space="preserve"> </w:t>
-      </w:r>
-      <w:r>
-        <w:t>​</w:t>
-      </w:r>
-      <w:r>
-        <w:t xml:space="preserve"> </w:t>
-      </w:r>
-      <w:r>
-        <w:t>exercises</w:t>
-      </w:r>
-      <w:r>
-        <w:t>​</w:t>
-      </w:r>
-      <w:r>
-        <w:t xml:space="preserve"> </w:t>
-      </w:r>
-      <w:r>
-        <w:t>​</w:t>
-      </w:r>
-      <w:r>
-        <w:t xml:space="preserve"> </w:t>
-      </w:r>
-      <w:r>
-        <w:t>related</w:t>
-      </w:r>
-      <w:r>
-        <w:t>​</w:t>
-      </w:r>
-      <w:r>
-        <w:t xml:space="preserve"> </w:t>
-      </w:r>
-      <w:r>
-        <w:t>​</w:t>
-      </w:r>
-      <w:r>
-        <w:t xml:space="preserve"> ​</w:t>
-      </w:r>
-      <w:r>
-        <w:t xml:space="preserve">to </w:t>
-      </w:r>
-      <w:r>
-        <w:t>​</w:t>
-      </w:r>
-      <w:r>
-        <w:t xml:space="preserve"> ​</w:t>
-      </w:r>
-      <w:r>
-        <w:t xml:space="preserve">class </w:t>
-      </w:r>
-      <w:r>
-        <w:t>​</w:t>
-      </w:r>
-      <w:r>
-        <w:t xml:space="preserve"> </w:t>
-      </w:r>
-      <w:r>
-        <w:t>design,</w:t>
-      </w:r>
-      <w:r>
-        <w:t>​</w:t>
-      </w:r>
-      <w:r>
-        <w:t xml:space="preserve"> </w:t>
-      </w:r>
-      <w:r>
-        <w:t>​</w:t>
-      </w:r>
-      <w:r>
-        <w:t xml:space="preserve"> ​</w:t>
-      </w:r>
-      <w:r>
-        <w:t xml:space="preserve">abstract </w:t>
-      </w:r>
-      <w:r>
-        <w:t>​</w:t>
-      </w:r>
-      <w:r>
-        <w:t xml:space="preserve"> </w:t>
-      </w:r>
-      <w:r>
-        <w:t>class,</w:t>
-      </w:r>
-      <w:r>
-        <w:t>​</w:t>
-      </w:r>
-      <w:r>
-        <w:t xml:space="preserve"> </w:t>
-      </w:r>
-      <w:r>
-        <w:t>​</w:t>
-      </w:r>
-      <w:r>
-        <w:t xml:space="preserve"> </w:t>
-      </w:r>
-      <w:r>
-        <w:t>interface,</w:t>
+        <w:t>This ​ lab​ ​ contains​ ​ in-class​ ​ exercises​ ​ related​ ​ ​to ​ ​class ​ design,​ ​ ​abstract ​ class,​ ​ interface,</w:t>
       </w:r>
       <w:proofErr w:type="gramStart"/>
       <w:r>
-        <w:t>​</w:t>
-      </w:r>
-      <w:r>
-        <w:t xml:space="preserve"> inheritance</w:t>
+        <w:t>​ inheritance</w:t>
       </w:r>
       <w:proofErr w:type="gramEnd"/>
       <w:r>
-        <w:t xml:space="preserve">, </w:t>
-      </w:r>
-      <w:r>
-        <w:t>​</w:t>
-      </w:r>
-      <w:r>
-        <w:t xml:space="preserve"> </w:t>
-      </w:r>
-      <w:r>
-        <w:t>and</w:t>
-      </w:r>
-      <w:r>
-        <w:t>​</w:t>
-      </w:r>
-      <w:r>
-        <w:t xml:space="preserve"> </w:t>
-      </w:r>
-      <w:r>
-        <w:t>​</w:t>
-      </w:r>
-      <w:r>
-        <w:t xml:space="preserve"> </w:t>
-      </w:r>
-      <w:r>
-        <w:t>array</w:t>
-      </w:r>
-      <w:r>
-        <w:t>​</w:t>
-      </w:r>
-      <w:r>
-        <w:t xml:space="preserve"> </w:t>
-      </w:r>
-      <w:r>
-        <w:t>​</w:t>
-      </w:r>
-      <w:r>
-        <w:t xml:space="preserve"> </w:t>
-      </w:r>
-      <w:r>
-        <w:t>operation.</w:t>
-      </w:r>
-      <w:r>
-        <w:t>​</w:t>
-      </w:r>
-      <w:r>
-        <w:t xml:space="preserve"> </w:t>
+        <w:t xml:space="preserve">, ​ and​ ​ array​ ​ operation.​ </w:t>
       </w:r>
     </w:p>
     <w:p>
@@ -513,10 +322,7 @@
         <w:t xml:space="preserve">Task </w:t>
       </w:r>
       <w:r>
-        <w:t>​</w:t>
-      </w:r>
-      <w:r>
-        <w:t xml:space="preserve"> </w:t>
+        <w:t xml:space="preserve">​ </w:t>
       </w:r>
       <w:r>
         <w:rPr>
@@ -542,49 +348,7 @@
         <w:t xml:space="preserve"> </w:t>
       </w:r>
       <w:r>
-        <w:t xml:space="preserve">Develop </w:t>
-      </w:r>
-      <w:r>
-        <w:t>​</w:t>
-      </w:r>
-      <w:r>
-        <w:t xml:space="preserve"> </w:t>
-      </w:r>
-      <w:r>
-        <w:t>an</w:t>
-      </w:r>
-      <w:r>
-        <w:t>​</w:t>
-      </w:r>
-      <w:r>
-        <w:t xml:space="preserve"> </w:t>
-      </w:r>
-      <w:r>
-        <w:t>​</w:t>
-      </w:r>
-      <w:r>
-        <w:t xml:space="preserve"> </w:t>
-      </w:r>
-      <w:r>
-        <w:t>abstract</w:t>
-      </w:r>
-      <w:r>
-        <w:t>​</w:t>
-      </w:r>
-      <w:r>
-        <w:t xml:space="preserve"> </w:t>
-      </w:r>
-      <w:r>
-        <w:t>​</w:t>
-      </w:r>
-      <w:r>
-        <w:t xml:space="preserve"> </w:t>
-      </w:r>
-      <w:r>
-        <w:t>class</w:t>
-      </w:r>
-      <w:r>
-        <w:t>​</w:t>
+        <w:t>Develop ​ an​ ​ abstract​ ​ class​</w:t>
       </w:r>
       <w:r>
         <w:rPr>
@@ -626,70 +390,7 @@
         <w:ind w:left="9"/>
       </w:pPr>
       <w:r>
-        <w:t xml:space="preserve">Create </w:t>
-      </w:r>
-      <w:r>
-        <w:t>​</w:t>
-      </w:r>
-      <w:r>
-        <w:t xml:space="preserve"> </w:t>
-      </w:r>
-      <w:r>
-        <w:t>an</w:t>
-      </w:r>
-      <w:r>
-        <w:t>​</w:t>
-      </w:r>
-      <w:r>
-        <w:t xml:space="preserve"> </w:t>
-      </w:r>
-      <w:r>
-        <w:t>​</w:t>
-      </w:r>
-      <w:r>
-        <w:t xml:space="preserve"> </w:t>
-      </w:r>
-      <w:r>
-        <w:t>abstract</w:t>
-      </w:r>
-      <w:r>
-        <w:t>​</w:t>
-      </w:r>
-      <w:r>
-        <w:t xml:space="preserve"> </w:t>
-      </w:r>
-      <w:r>
-        <w:t>​</w:t>
-      </w:r>
-      <w:r>
-        <w:t xml:space="preserve"> </w:t>
-      </w:r>
-      <w:r>
-        <w:t>class</w:t>
-      </w:r>
-      <w:r>
-        <w:t>​</w:t>
-      </w:r>
-      <w:r>
-        <w:t xml:space="preserve"> </w:t>
-      </w:r>
-      <w:r>
-        <w:t>​</w:t>
-      </w:r>
-      <w:r>
-        <w:t xml:space="preserve"> </w:t>
-      </w:r>
-      <w:r>
-        <w:t>named</w:t>
-      </w:r>
-      <w:r>
-        <w:t>​</w:t>
-      </w:r>
-      <w:r>
-        <w:t xml:space="preserve"> </w:t>
-      </w:r>
-      <w:r>
-        <w:t>​</w:t>
+        <w:t>Create ​ an​ ​ abstract​ ​ class​ ​ named​ ​</w:t>
       </w:r>
       <w:r>
         <w:rPr>
@@ -699,168 +400,15 @@
         <w:t>Person</w:t>
       </w:r>
       <w:r>
-        <w:t xml:space="preserve"> </w:t>
-      </w:r>
-      <w:r>
-        <w:t>​​</w:t>
-      </w:r>
-      <w:r>
-        <w:t xml:space="preserve">which </w:t>
-      </w:r>
-      <w:r>
-        <w:t>​</w:t>
-      </w:r>
-      <w:r>
-        <w:t xml:space="preserve"> </w:t>
-      </w:r>
-      <w:r>
-        <w:t>has</w:t>
-      </w:r>
-      <w:r>
-        <w:t>​</w:t>
-      </w:r>
-      <w:r>
-        <w:t xml:space="preserve"> </w:t>
-      </w:r>
-      <w:r>
-        <w:t>​</w:t>
-      </w:r>
-      <w:r>
-        <w:t xml:space="preserve"> </w:t>
-      </w:r>
-      <w:r>
-        <w:t>three</w:t>
-      </w:r>
-      <w:r>
-        <w:t>​​</w:t>
-      </w:r>
-      <w:r>
-        <w:t xml:space="preserve"> </w:t>
-      </w:r>
-      <w:r>
-        <w:t xml:space="preserve"> </w:t>
-      </w:r>
-      <w:r>
-        <w:t>fields</w:t>
-      </w:r>
-      <w:r>
-        <w:t>​​</w:t>
-      </w:r>
-      <w:r>
-        <w:t xml:space="preserve"> </w:t>
-      </w:r>
-      <w:r>
-        <w:t xml:space="preserve"> </w:t>
-      </w:r>
-      <w:r>
-        <w:t>to</w:t>
-      </w:r>
-      <w:r>
-        <w:t>​</w:t>
-      </w:r>
-      <w:r>
-        <w:t xml:space="preserve"> </w:t>
-      </w:r>
-      <w:r>
-        <w:t>​</w:t>
-      </w:r>
-      <w:r>
-        <w:t xml:space="preserve"> </w:t>
-      </w:r>
-      <w:r>
-        <w:t>hold</w:t>
-      </w:r>
-      <w:r>
-        <w:t>​</w:t>
-      </w:r>
-      <w:r>
-        <w:t xml:space="preserve"> </w:t>
-      </w:r>
-      <w:r>
-        <w:t>​</w:t>
-      </w:r>
-      <w:r>
-        <w:t xml:space="preserve"> </w:t>
-      </w:r>
-      <w:r>
-        <w:t>the</w:t>
-      </w:r>
-      <w:r>
-        <w:t>​</w:t>
-      </w:r>
-      <w:r>
-        <w:t xml:space="preserve"> </w:t>
-      </w:r>
-      <w:r>
-        <w:t>​</w:t>
-      </w:r>
-      <w:r>
-        <w:t xml:space="preserve"> </w:t>
-      </w:r>
-      <w:r>
-        <w:t>info</w:t>
-      </w:r>
-      <w:r>
-        <w:t>​</w:t>
-      </w:r>
-      <w:r>
-        <w:t xml:space="preserve"> </w:t>
-      </w:r>
-      <w:r>
-        <w:t>​</w:t>
-      </w:r>
-      <w:r>
-        <w:t xml:space="preserve"> </w:t>
-      </w:r>
-      <w:r>
-        <w:t>about</w:t>
-      </w:r>
-      <w:r>
-        <w:t>​</w:t>
-      </w:r>
-      <w:r>
-        <w:t xml:space="preserve"> </w:t>
-      </w:r>
-      <w:r>
-        <w:t>​</w:t>
-      </w:r>
-      <w:r>
-        <w:t xml:space="preserve"> </w:t>
-      </w:r>
-      <w:r>
-        <w:t>a</w:t>
+        <w:t xml:space="preserve"> ​​which ​ has​ ​ three​​  fields​​  to​ ​ hold​ ​ the​ ​ info​ ​ about​ ​ a</w:t>
       </w:r>
       <w:proofErr w:type="gramStart"/>
       <w:r>
-        <w:t>​</w:t>
-      </w:r>
-      <w:r>
-        <w:t xml:space="preserve"> person</w:t>
+        <w:t>​ person</w:t>
       </w:r>
       <w:proofErr w:type="gramEnd"/>
       <w:r>
-        <w:t xml:space="preserve">, </w:t>
-      </w:r>
-      <w:r>
-        <w:t>​</w:t>
-      </w:r>
-      <w:r>
-        <w:t xml:space="preserve"> </w:t>
-      </w:r>
-      <w:r>
-        <w:t>namely:</w:t>
-      </w:r>
-      <w:r>
-        <w:t>​</w:t>
-      </w:r>
-      <w:r>
-        <w:t xml:space="preserve"> </w:t>
-      </w:r>
-      <w:r>
-        <w:t>​</w:t>
-      </w:r>
-      <w:r>
-        <w:t xml:space="preserve"> </w:t>
+        <w:t xml:space="preserve">, ​ namely:​ ​ </w:t>
       </w:r>
       <w:r>
         <w:rPr>
@@ -1003,94 +551,7 @@
         <w:ind w:left="9"/>
       </w:pPr>
       <w:r>
-        <w:t xml:space="preserve">The </w:t>
-      </w:r>
-      <w:r>
-        <w:t>​</w:t>
-      </w:r>
-      <w:r>
-        <w:t xml:space="preserve"> </w:t>
-      </w:r>
-      <w:r>
-        <w:t>class</w:t>
-      </w:r>
-      <w:r>
-        <w:t>​</w:t>
-      </w:r>
-      <w:r>
-        <w:t xml:space="preserve"> </w:t>
-      </w:r>
-      <w:r>
-        <w:t>​</w:t>
-      </w:r>
-      <w:r>
-        <w:t xml:space="preserve"> </w:t>
-      </w:r>
-      <w:r>
-        <w:t>also</w:t>
-      </w:r>
-      <w:r>
-        <w:t>​</w:t>
-      </w:r>
-      <w:r>
-        <w:t xml:space="preserve"> </w:t>
-      </w:r>
-      <w:r>
-        <w:t>​</w:t>
-      </w:r>
-      <w:r>
-        <w:t xml:space="preserve"> </w:t>
-      </w:r>
-      <w:r>
-        <w:t>has</w:t>
-      </w:r>
-      <w:r>
-        <w:t>​</w:t>
-      </w:r>
-      <w:r>
-        <w:t xml:space="preserve"> </w:t>
-      </w:r>
-      <w:r>
-        <w:t>​</w:t>
-      </w:r>
-      <w:r>
-        <w:t xml:space="preserve"> </w:t>
-      </w:r>
-      <w:r>
-        <w:t>an</w:t>
-      </w:r>
-      <w:r>
-        <w:t>​</w:t>
-      </w:r>
-      <w:r>
-        <w:t xml:space="preserve"> </w:t>
-      </w:r>
-      <w:r>
-        <w:t>​</w:t>
-      </w:r>
-      <w:r>
-        <w:t xml:space="preserve"> </w:t>
-      </w:r>
-      <w:r>
-        <w:t>abstract</w:t>
-      </w:r>
-      <w:r>
-        <w:t>​</w:t>
-      </w:r>
-      <w:r>
-        <w:t xml:space="preserve"> </w:t>
-      </w:r>
-      <w:r>
-        <w:t xml:space="preserve"> </w:t>
-      </w:r>
-      <w:r>
-        <w:t>​​</w:t>
-      </w:r>
-      <w:r>
-        <w:t xml:space="preserve">method: </w:t>
-      </w:r>
-      <w:r>
-        <w:t>​</w:t>
+        <w:t>The ​ class​ ​ also​ ​ has​ ​ an​ ​ abstract​  ​​method: ​</w:t>
       </w:r>
       <w:r>
         <w:rPr>
@@ -1192,10 +653,7 @@
         <w:t xml:space="preserve">Task </w:t>
       </w:r>
       <w:r>
-        <w:t>​</w:t>
-      </w:r>
-      <w:r>
-        <w:t xml:space="preserve"> </w:t>
+        <w:t xml:space="preserve">​ </w:t>
       </w:r>
       <w:r>
         <w:rPr>
@@ -1221,37 +679,7 @@
         <w:t xml:space="preserve"> </w:t>
       </w:r>
       <w:r>
-        <w:t xml:space="preserve">Develop </w:t>
-      </w:r>
-      <w:r>
-        <w:t>​</w:t>
-      </w:r>
-      <w:r>
-        <w:t xml:space="preserve"> </w:t>
-      </w:r>
-      <w:r>
-        <w:t>an</w:t>
-      </w:r>
-      <w:r>
-        <w:t>​</w:t>
-      </w:r>
-      <w:r>
-        <w:t xml:space="preserve"> </w:t>
-      </w:r>
-      <w:r>
-        <w:t>​</w:t>
-      </w:r>
-      <w:r>
-        <w:t xml:space="preserve"> </w:t>
-      </w:r>
-      <w:r>
-        <w:t>Interface</w:t>
-      </w:r>
-      <w:r>
-        <w:t>​</w:t>
-      </w:r>
-      <w:r>
-        <w:t xml:space="preserve"> </w:t>
+        <w:t xml:space="preserve">Develop ​ an​ ​ Interface​ </w:t>
       </w:r>
       <w:r>
         <w:rPr>
@@ -1300,40 +728,7 @@
         <w:ind w:left="9"/>
       </w:pPr>
       <w:r>
-        <w:t xml:space="preserve">Create </w:t>
-      </w:r>
-      <w:r>
-        <w:t>​</w:t>
-      </w:r>
-      <w:r>
-        <w:t xml:space="preserve"> </w:t>
-      </w:r>
-      <w:r>
-        <w:t>an</w:t>
-      </w:r>
-      <w:r>
-        <w:t>​</w:t>
-      </w:r>
-      <w:r>
-        <w:t xml:space="preserve"> </w:t>
-      </w:r>
-      <w:r>
-        <w:t>​</w:t>
-      </w:r>
-      <w:r>
-        <w:t xml:space="preserve"> </w:t>
-      </w:r>
-      <w:r>
-        <w:t>Interface</w:t>
-      </w:r>
-      <w:r>
-        <w:t>​</w:t>
-      </w:r>
-      <w:r>
-        <w:t xml:space="preserve"> </w:t>
-      </w:r>
-      <w:r>
-        <w:t>​</w:t>
+        <w:t>Create ​ an​ ​ Interface​ ​</w:t>
       </w:r>
       <w:proofErr w:type="spellStart"/>
       <w:r>
@@ -1345,55 +740,7 @@
       </w:r>
       <w:proofErr w:type="spellEnd"/>
       <w:r>
-        <w:t xml:space="preserve"> </w:t>
-      </w:r>
-      <w:r>
-        <w:t>​</w:t>
-      </w:r>
-      <w:r>
-        <w:t xml:space="preserve"> </w:t>
-      </w:r>
-      <w:r>
-        <w:t>with</w:t>
-      </w:r>
-      <w:r>
-        <w:t>​</w:t>
-      </w:r>
-      <w:r>
-        <w:t xml:space="preserve"> </w:t>
-      </w:r>
-      <w:r>
-        <w:t>​</w:t>
-      </w:r>
-      <w:r>
-        <w:t xml:space="preserve"> </w:t>
-      </w:r>
-      <w:r>
-        <w:t>a</w:t>
-      </w:r>
-      <w:r>
-        <w:t>​</w:t>
-      </w:r>
-      <w:r>
-        <w:t xml:space="preserve"> </w:t>
-      </w:r>
-      <w:r>
-        <w:t>​</w:t>
-      </w:r>
-      <w:r>
-        <w:t xml:space="preserve"> </w:t>
-      </w:r>
-      <w:r>
-        <w:t>method</w:t>
-      </w:r>
-      <w:r>
-        <w:t>​</w:t>
-      </w:r>
-      <w:r>
-        <w:t xml:space="preserve"> </w:t>
-      </w:r>
-      <w:r>
-        <w:t>​</w:t>
+        <w:t xml:space="preserve"> ​ with​ ​ a​ ​ method​ ​</w:t>
       </w:r>
       <w:r>
         <w:rPr>
@@ -1526,10 +873,7 @@
       </w:r>
       <w:proofErr w:type="gramEnd"/>
       <w:r>
-        <w:t xml:space="preserve">: </w:t>
-      </w:r>
-      <w:r>
-        <w:t>​</w:t>
+        <w:t>: ​</w:t>
       </w:r>
       <w:r>
         <w:rPr>
@@ -1567,25 +911,7 @@
         <w:t>Professor</w:t>
       </w:r>
       <w:r>
-        <w:t xml:space="preserve"> </w:t>
-      </w:r>
-      <w:r>
-        <w:t>​</w:t>
-      </w:r>
-      <w:r>
-        <w:t xml:space="preserve"> </w:t>
-      </w:r>
-      <w:r>
-        <w:t>and</w:t>
-      </w:r>
-      <w:r>
-        <w:t>​</w:t>
-      </w:r>
-      <w:r>
-        <w:t xml:space="preserve"> </w:t>
-      </w:r>
-      <w:r>
-        <w:t>​</w:t>
+        <w:t xml:space="preserve"> ​ and​ ​</w:t>
       </w:r>
       <w:r>
         <w:rPr>
@@ -1613,25 +939,7 @@
         <w:ind w:left="9"/>
       </w:pPr>
       <w:r>
-        <w:t xml:space="preserve">Create </w:t>
-      </w:r>
-      <w:r>
-        <w:t>​</w:t>
-      </w:r>
-      <w:r>
-        <w:t xml:space="preserve"> </w:t>
-      </w:r>
-      <w:r>
-        <w:t>classes</w:t>
-      </w:r>
-      <w:r>
-        <w:t>​</w:t>
-      </w:r>
-      <w:r>
-        <w:t xml:space="preserve"> </w:t>
-      </w:r>
-      <w:r>
-        <w:t>​</w:t>
+        <w:t>Create ​ classes​ ​</w:t>
       </w:r>
       <w:r>
         <w:rPr>
@@ -1650,10 +958,7 @@
         <w:t>​</w:t>
       </w:r>
       <w:r>
-        <w:t xml:space="preserve"> </w:t>
-      </w:r>
-      <w:r>
-        <w:t>​</w:t>
+        <w:t xml:space="preserve"> ​</w:t>
       </w:r>
       <w:r>
         <w:rPr>
@@ -1663,25 +968,7 @@
         <w:t>Professor</w:t>
       </w:r>
       <w:r>
-        <w:t xml:space="preserve"> </w:t>
-      </w:r>
-      <w:r>
-        <w:t>​</w:t>
-      </w:r>
-      <w:r>
-        <w:t xml:space="preserve"> </w:t>
-      </w:r>
-      <w:r>
-        <w:t>and</w:t>
-      </w:r>
-      <w:r>
-        <w:t>​</w:t>
-      </w:r>
-      <w:r>
-        <w:t xml:space="preserve"> </w:t>
-      </w:r>
-      <w:r>
-        <w:t>​</w:t>
+        <w:t xml:space="preserve"> ​ and​ ​</w:t>
       </w:r>
       <w:r>
         <w:rPr>
@@ -1691,79 +978,7 @@
         <w:t>Staff</w:t>
       </w:r>
       <w:r>
-        <w:t xml:space="preserve"> </w:t>
-      </w:r>
-      <w:r>
-        <w:t>​</w:t>
-      </w:r>
-      <w:r>
-        <w:t xml:space="preserve"> </w:t>
-      </w:r>
-      <w:r>
-        <w:t>which</w:t>
-      </w:r>
-      <w:r>
-        <w:t>​</w:t>
-      </w:r>
-      <w:r>
-        <w:t xml:space="preserve"> </w:t>
-      </w:r>
-      <w:r>
-        <w:t>​</w:t>
-      </w:r>
-      <w:r>
-        <w:t xml:space="preserve"> </w:t>
-      </w:r>
-      <w:r>
-        <w:t>are</w:t>
-      </w:r>
-      <w:r>
-        <w:t>​</w:t>
-      </w:r>
-      <w:r>
-        <w:t xml:space="preserve"> </w:t>
-      </w:r>
-      <w:r>
-        <w:t>​</w:t>
-      </w:r>
-      <w:r>
-        <w:t xml:space="preserve"> </w:t>
-      </w:r>
-      <w:r>
-        <w:t>subclasses</w:t>
-      </w:r>
-      <w:r>
-        <w:t>​</w:t>
-      </w:r>
-      <w:r>
-        <w:t xml:space="preserve"> </w:t>
-      </w:r>
-      <w:r>
-        <w:t>​</w:t>
-      </w:r>
-      <w:r>
-        <w:t xml:space="preserve"> ​</w:t>
-      </w:r>
-      <w:r>
-        <w:t xml:space="preserve">of </w:t>
-      </w:r>
-      <w:r>
-        <w:t>​</w:t>
-      </w:r>
-      <w:r>
-        <w:t xml:space="preserve"> </w:t>
-      </w:r>
-      <w:r>
-        <w:t>the</w:t>
-      </w:r>
-      <w:r>
-        <w:t>​</w:t>
-      </w:r>
-      <w:r>
-        <w:t xml:space="preserve"> </w:t>
-      </w:r>
-      <w:r>
-        <w:t>​</w:t>
+        <w:t xml:space="preserve"> ​ which​ ​ are​ ​ subclasses​ ​ ​of ​ the​ ​</w:t>
       </w:r>
       <w:r>
         <w:rPr>
@@ -1773,75 +988,15 @@
         <w:t>Person</w:t>
       </w:r>
       <w:r>
-        <w:t xml:space="preserve"> </w:t>
-      </w:r>
-      <w:r>
-        <w:t>​</w:t>
-      </w:r>
-      <w:r>
-        <w:t xml:space="preserve"> </w:t>
-      </w:r>
-      <w:r>
-        <w:t>class</w:t>
+        <w:t xml:space="preserve"> ​ class</w:t>
       </w:r>
       <w:proofErr w:type="gramStart"/>
       <w:r>
-        <w:t>​</w:t>
-      </w:r>
-      <w:r>
-        <w:t xml:space="preserve"> and</w:t>
+        <w:t>​ and</w:t>
       </w:r>
       <w:proofErr w:type="gramEnd"/>
       <w:r>
-        <w:t xml:space="preserve"> </w:t>
-      </w:r>
-      <w:r>
-        <w:t>​</w:t>
-      </w:r>
-      <w:r>
-        <w:t xml:space="preserve"> </w:t>
-      </w:r>
-      <w:r>
-        <w:t>implement</w:t>
-      </w:r>
-      <w:r>
-        <w:t>​</w:t>
-      </w:r>
-      <w:r>
-        <w:t xml:space="preserve"> </w:t>
-      </w:r>
-      <w:r>
-        <w:t>​</w:t>
-      </w:r>
-      <w:r>
-        <w:t xml:space="preserve"> </w:t>
-      </w:r>
-      <w:r>
-        <w:t>the</w:t>
-      </w:r>
-      <w:r>
-        <w:t>​</w:t>
-      </w:r>
-      <w:r>
-        <w:t xml:space="preserve"> </w:t>
-      </w:r>
-      <w:r>
-        <w:t>​</w:t>
-      </w:r>
-      <w:r>
-        <w:t xml:space="preserve"> </w:t>
-      </w:r>
-      <w:r>
-        <w:t>interface</w:t>
-      </w:r>
-      <w:r>
-        <w:t>​</w:t>
-      </w:r>
-      <w:r>
-        <w:t xml:space="preserve"> </w:t>
-      </w:r>
-      <w:r>
-        <w:t>​</w:t>
+        <w:t xml:space="preserve"> ​ implement​ ​ the​ ​ interface​ ​</w:t>
       </w:r>
       <w:proofErr w:type="spellStart"/>
       <w:r>
@@ -1879,76 +1034,7 @@
         <w:ind w:left="9"/>
       </w:pPr>
       <w:r>
-        <w:t xml:space="preserve">The </w:t>
-      </w:r>
-      <w:r>
-        <w:t>​</w:t>
-      </w:r>
-      <w:r>
-        <w:t xml:space="preserve"> </w:t>
-      </w:r>
-      <w:r>
-        <w:t>three</w:t>
-      </w:r>
-      <w:r>
-        <w:t>​</w:t>
-      </w:r>
-      <w:r>
-        <w:t xml:space="preserve"> </w:t>
-      </w:r>
-      <w:r>
-        <w:t>​</w:t>
-      </w:r>
-      <w:r>
-        <w:t xml:space="preserve"> </w:t>
-      </w:r>
-      <w:r>
-        <w:t>classes</w:t>
-      </w:r>
-      <w:r>
-        <w:t>​</w:t>
-      </w:r>
-      <w:r>
-        <w:t xml:space="preserve"> </w:t>
-      </w:r>
-      <w:r>
-        <w:t>​</w:t>
-      </w:r>
-      <w:r>
-        <w:t xml:space="preserve"> </w:t>
-      </w:r>
-      <w:r>
-        <w:t>implement</w:t>
-      </w:r>
-      <w:r>
-        <w:t>​</w:t>
-      </w:r>
-      <w:r>
-        <w:t xml:space="preserve"> </w:t>
-      </w:r>
-      <w:r>
-        <w:t>​</w:t>
-      </w:r>
-      <w:r>
-        <w:t xml:space="preserve"> </w:t>
-      </w:r>
-      <w:r>
-        <w:t>the</w:t>
-      </w:r>
-      <w:r>
-        <w:t>​​</w:t>
-      </w:r>
-      <w:r>
-        <w:t xml:space="preserve"> </w:t>
-      </w:r>
-      <w:r>
-        <w:t xml:space="preserve"> doing</w:t>
-      </w:r>
-      <w:r>
-        <w:t>​</w:t>
-      </w:r>
-      <w:r>
-        <w:t xml:space="preserve"> ​</w:t>
+        <w:t>The ​ three​ ​ classes​ ​ implement​ ​ the​​  doing​ ​</w:t>
       </w:r>
       <w:r>
         <w:rPr>
@@ -1957,91 +1043,7 @@
         <w:t>()</w:t>
       </w:r>
       <w:r>
-        <w:t>​</w:t>
-      </w:r>
-      <w:r>
-        <w:t xml:space="preserve"> </w:t>
-      </w:r>
-      <w:r>
-        <w:t xml:space="preserve"> </w:t>
-      </w:r>
-      <w:r>
-        <w:t>method</w:t>
-      </w:r>
-      <w:r>
-        <w:t>​</w:t>
-      </w:r>
-      <w:r>
-        <w:t xml:space="preserve"> </w:t>
-      </w:r>
-      <w:r>
-        <w:t>​</w:t>
-      </w:r>
-      <w:r>
-        <w:t xml:space="preserve"> </w:t>
-      </w:r>
-      <w:r>
-        <w:t>by</w:t>
-      </w:r>
-      <w:r>
-        <w:t>​</w:t>
-      </w:r>
-      <w:r>
-        <w:t xml:space="preserve"> </w:t>
-      </w:r>
-      <w:r>
-        <w:t>​</w:t>
-      </w:r>
-      <w:r>
-        <w:t xml:space="preserve"> </w:t>
-      </w:r>
-      <w:r>
-        <w:t>printing</w:t>
-      </w:r>
-      <w:r>
-        <w:t>​</w:t>
-      </w:r>
-      <w:r>
-        <w:t xml:space="preserve"> </w:t>
-      </w:r>
-      <w:r>
-        <w:t>​</w:t>
-      </w:r>
-      <w:r>
-        <w:t xml:space="preserve"> </w:t>
-      </w:r>
-      <w:r>
-        <w:t>out</w:t>
-      </w:r>
-      <w:r>
-        <w:t>​</w:t>
-      </w:r>
-      <w:r>
-        <w:t xml:space="preserve"> </w:t>
-      </w:r>
-      <w:r>
-        <w:t>​</w:t>
-      </w:r>
-      <w:r>
-        <w:t xml:space="preserve"> </w:t>
-      </w:r>
-      <w:r>
-        <w:t>message</w:t>
-      </w:r>
-      <w:r>
-        <w:t>​</w:t>
-      </w:r>
-      <w:r>
-        <w:t xml:space="preserve"> </w:t>
-      </w:r>
-      <w:r>
-        <w:t>​</w:t>
-      </w:r>
-      <w:r>
-        <w:t xml:space="preserve"> ​</w:t>
-      </w:r>
-      <w:r>
-        <w:t xml:space="preserve">on </w:t>
+        <w:t xml:space="preserve">​  method​ ​ by​ ​ printing​ ​ out​ ​ message​ ​ ​on </w:t>
       </w:r>
     </w:p>
     <w:p>
@@ -2055,22 +1057,7 @@
       </w:r>
       <w:proofErr w:type="gramEnd"/>
       <w:r>
-        <w:t xml:space="preserve"> </w:t>
-      </w:r>
-      <w:r>
-        <w:t>​</w:t>
-      </w:r>
-      <w:r>
-        <w:t xml:space="preserve"> </w:t>
-      </w:r>
-      <w:r>
-        <w:t>“</w:t>
-      </w:r>
-      <w:r>
-        <w:t>​</w:t>
-      </w:r>
-      <w:r>
-        <w:t xml:space="preserve"> </w:t>
+        <w:t xml:space="preserve"> ​ “​ </w:t>
       </w:r>
       <w:r>
         <w:rPr>
@@ -2079,10 +1066,7 @@
         <w:t>Studying</w:t>
       </w:r>
       <w:r>
-        <w:t>​</w:t>
-      </w:r>
-      <w:r>
-        <w:t xml:space="preserve"> </w:t>
+        <w:t xml:space="preserve">​ </w:t>
       </w:r>
       <w:r>
         <w:rPr>
@@ -2211,13 +1195,7 @@
         <w:t>​</w:t>
       </w:r>
       <w:r>
-        <w:t xml:space="preserve">” </w:t>
-      </w:r>
-      <w:r>
-        <w:t>​</w:t>
-      </w:r>
-      <w:r>
-        <w:t xml:space="preserve"> ​</w:t>
+        <w:t>” ​ ​</w:t>
       </w:r>
       <w:proofErr w:type="gramStart"/>
       <w:r>
@@ -2225,22 +1203,7 @@
       </w:r>
       <w:proofErr w:type="gramEnd"/>
       <w:r>
-        <w:t xml:space="preserve"> </w:t>
-      </w:r>
-      <w:r>
-        <w:t>​</w:t>
-      </w:r>
-      <w:r>
-        <w:t xml:space="preserve"> </w:t>
-      </w:r>
-      <w:r>
-        <w:t>“</w:t>
-      </w:r>
-      <w:r>
-        <w:t>​</w:t>
-      </w:r>
-      <w:r>
-        <w:t xml:space="preserve"> </w:t>
+        <w:t xml:space="preserve"> ​ “​ </w:t>
       </w:r>
       <w:r>
         <w:rPr>
@@ -2249,10 +1212,7 @@
         <w:t>Working</w:t>
       </w:r>
       <w:r>
-        <w:t>​</w:t>
-      </w:r>
-      <w:r>
-        <w:t xml:space="preserve"> </w:t>
+        <w:t xml:space="preserve">​ </w:t>
       </w:r>
       <w:r>
         <w:rPr>
@@ -2327,181 +1287,7 @@
         <w:ind w:left="9"/>
       </w:pPr>
       <w:r>
-        <w:t xml:space="preserve">Add </w:t>
-      </w:r>
-      <w:r>
-        <w:t>​</w:t>
-      </w:r>
-      <w:r>
-        <w:t xml:space="preserve"> </w:t>
-      </w:r>
-      <w:r>
-        <w:t>at</w:t>
-      </w:r>
-      <w:r>
-        <w:t>​</w:t>
-      </w:r>
-      <w:r>
-        <w:t xml:space="preserve"> </w:t>
-      </w:r>
-      <w:r>
-        <w:t>​</w:t>
-      </w:r>
-      <w:r>
-        <w:t xml:space="preserve"> </w:t>
-      </w:r>
-      <w:r>
-        <w:t>least</w:t>
-      </w:r>
-      <w:r>
-        <w:t>​</w:t>
-      </w:r>
-      <w:r>
-        <w:t xml:space="preserve"> </w:t>
-      </w:r>
-      <w:r>
-        <w:t>​</w:t>
-      </w:r>
-      <w:r>
-        <w:t xml:space="preserve"> </w:t>
-      </w:r>
-      <w:r>
-        <w:t>one</w:t>
-      </w:r>
-      <w:r>
-        <w:t>​</w:t>
-      </w:r>
-      <w:r>
-        <w:t xml:space="preserve"> </w:t>
-      </w:r>
-      <w:r>
-        <w:t>​</w:t>
-      </w:r>
-      <w:r>
-        <w:t xml:space="preserve"> </w:t>
-      </w:r>
-      <w:r>
-        <w:t>field</w:t>
-      </w:r>
-      <w:r>
-        <w:t>​</w:t>
-      </w:r>
-      <w:r>
-        <w:t xml:space="preserve"> </w:t>
-      </w:r>
-      <w:r>
-        <w:t>​</w:t>
-      </w:r>
-      <w:r>
-        <w:t xml:space="preserve"> </w:t>
-      </w:r>
-      <w:r>
-        <w:t>to</w:t>
-      </w:r>
-      <w:r>
-        <w:t>​</w:t>
-      </w:r>
-      <w:r>
-        <w:t xml:space="preserve"> </w:t>
-      </w:r>
-      <w:r>
-        <w:t>​</w:t>
-      </w:r>
-      <w:r>
-        <w:t xml:space="preserve"> </w:t>
-      </w:r>
-      <w:r>
-        <w:t>each</w:t>
-      </w:r>
-      <w:r>
-        <w:t>​</w:t>
-      </w:r>
-      <w:r>
-        <w:t xml:space="preserve"> </w:t>
-      </w:r>
-      <w:r>
-        <w:t>​</w:t>
-      </w:r>
-      <w:r>
-        <w:t xml:space="preserve"> </w:t>
-      </w:r>
-      <w:r>
-        <w:t>of</w:t>
-      </w:r>
-      <w:r>
-        <w:t>​</w:t>
-      </w:r>
-      <w:r>
-        <w:t xml:space="preserve"> </w:t>
-      </w:r>
-      <w:r>
-        <w:t>​</w:t>
-      </w:r>
-      <w:r>
-        <w:t xml:space="preserve"> </w:t>
-      </w:r>
-      <w:r>
-        <w:t>the</w:t>
-      </w:r>
-      <w:r>
-        <w:t>​</w:t>
-      </w:r>
-      <w:r>
-        <w:t xml:space="preserve"> </w:t>
-      </w:r>
-      <w:r>
-        <w:t>​</w:t>
-      </w:r>
-      <w:r>
-        <w:t xml:space="preserve"> </w:t>
-      </w:r>
-      <w:r>
-        <w:t>three</w:t>
-      </w:r>
-      <w:r>
-        <w:t>​</w:t>
-      </w:r>
-      <w:r>
-        <w:t xml:space="preserve"> </w:t>
-      </w:r>
-      <w:r>
-        <w:t>​</w:t>
-      </w:r>
-      <w:r>
-        <w:t xml:space="preserve"> </w:t>
-      </w:r>
-      <w:r>
-        <w:t>classes,</w:t>
-      </w:r>
-      <w:r>
-        <w:t>​</w:t>
-      </w:r>
-      <w:r>
-        <w:t xml:space="preserve"> </w:t>
-      </w:r>
-      <w:r>
-        <w:t>​</w:t>
-      </w:r>
-      <w:r>
-        <w:t xml:space="preserve"> </w:t>
-      </w:r>
-      <w:r>
-        <w:t>e.g.</w:t>
-      </w:r>
-      <w:r>
-        <w:t>​</w:t>
-      </w:r>
-      <w:r>
-        <w:t xml:space="preserve"> </w:t>
-      </w:r>
-      <w:r>
-        <w:t>​</w:t>
-      </w:r>
-      <w:r>
-        <w:t xml:space="preserve"> </w:t>
-      </w:r>
-      <w:r>
-        <w:t>“</w:t>
+        <w:t>Add ​ at​ ​ least​ ​ one​ ​ field​ ​ to​ ​ each​ ​ of​ ​ the​ ​ three​ ​ classes,​ ​ e.g.​ ​ “</w:t>
       </w:r>
       <w:proofErr w:type="gramStart"/>
       <w:r>
@@ -2509,55 +1295,7 @@
       </w:r>
       <w:proofErr w:type="gramEnd"/>
       <w:r>
-        <w:t>”</w:t>
-      </w:r>
-      <w:r>
-        <w:t>​</w:t>
-      </w:r>
-      <w:r>
-        <w:t xml:space="preserve"> </w:t>
-      </w:r>
-      <w:r>
-        <w:t>​</w:t>
-      </w:r>
-      <w:r>
-        <w:t xml:space="preserve"> </w:t>
-      </w:r>
-      <w:r>
-        <w:t>for</w:t>
-      </w:r>
-      <w:r>
-        <w:t>​</w:t>
-      </w:r>
-      <w:r>
-        <w:t xml:space="preserve"> </w:t>
-      </w:r>
-      <w:r>
-        <w:t>​</w:t>
-      </w:r>
-      <w:r>
-        <w:t xml:space="preserve"> </w:t>
-      </w:r>
-      <w:r>
-        <w:t>Student</w:t>
-      </w:r>
-      <w:r>
-        <w:t>​</w:t>
-      </w:r>
-      <w:r>
-        <w:t xml:space="preserve"> </w:t>
-      </w:r>
-      <w:r>
-        <w:t>​</w:t>
-      </w:r>
-      <w:r>
-        <w:t xml:space="preserve"> </w:t>
-      </w:r>
-      <w:r>
-        <w:t>class</w:t>
-      </w:r>
-      <w:r>
-        <w:t>​​</w:t>
+        <w:t>”​ ​ for​ ​ Student​ ​ class​​</w:t>
       </w:r>
       <w:r>
         <w:rPr>
@@ -2566,173 +1304,11 @@
         <w:t>,</w:t>
       </w:r>
       <w:r>
-        <w:t xml:space="preserve"> “office” </w:t>
-      </w:r>
-      <w:r>
-        <w:t>​</w:t>
-      </w:r>
-      <w:r>
-        <w:t xml:space="preserve"> </w:t>
-      </w:r>
-      <w:r>
-        <w:t>for</w:t>
-      </w:r>
-      <w:r>
-        <w:t>​</w:t>
-      </w:r>
-      <w:r>
-        <w:t xml:space="preserve"> </w:t>
-      </w:r>
-      <w:r>
-        <w:t>​</w:t>
-      </w:r>
-      <w:r>
-        <w:t xml:space="preserve"> </w:t>
-      </w:r>
-      <w:r>
-        <w:t>Professor</w:t>
-      </w:r>
-      <w:r>
-        <w:t>​</w:t>
-      </w:r>
-      <w:r>
-        <w:t xml:space="preserve"> </w:t>
-      </w:r>
-      <w:r>
-        <w:t>​</w:t>
-      </w:r>
-      <w:r>
-        <w:t xml:space="preserve"> </w:t>
-      </w:r>
-      <w:r>
-        <w:t>class,</w:t>
-      </w:r>
-      <w:r>
-        <w:t>​</w:t>
-      </w:r>
-      <w:r>
-        <w:t xml:space="preserve"> </w:t>
-      </w:r>
-      <w:r>
-        <w:t>​</w:t>
-      </w:r>
-      <w:r>
-        <w:t xml:space="preserve"> </w:t>
-      </w:r>
-      <w:r>
-        <w:t>and</w:t>
-      </w:r>
-      <w:r>
-        <w:t>​</w:t>
-      </w:r>
-      <w:r>
-        <w:t xml:space="preserve"> </w:t>
-      </w:r>
-      <w:r>
-        <w:t>​</w:t>
-      </w:r>
-      <w:r>
-        <w:t xml:space="preserve"> ​</w:t>
-      </w:r>
-      <w:r>
-        <w:t xml:space="preserve">“title” </w:t>
-      </w:r>
-      <w:r>
-        <w:t>​</w:t>
-      </w:r>
-      <w:r>
-        <w:t xml:space="preserve"> </w:t>
-      </w:r>
-      <w:r>
-        <w:t>for</w:t>
-      </w:r>
-      <w:r>
-        <w:t>​​</w:t>
-      </w:r>
-      <w:r>
-        <w:t xml:space="preserve"> </w:t>
-      </w:r>
-      <w:r>
-        <w:t xml:space="preserve"> </w:t>
-      </w:r>
-      <w:r>
-        <w:t>Staff</w:t>
-      </w:r>
-      <w:r>
-        <w:t>​​</w:t>
-      </w:r>
-      <w:r>
-        <w:t xml:space="preserve"> </w:t>
-      </w:r>
-      <w:r>
-        <w:t>​</w:t>
-      </w:r>
-      <w:r>
-        <w:t>class.</w:t>
-      </w:r>
-      <w:r>
-        <w:t>​</w:t>
-      </w:r>
-      <w:r>
-        <w:t xml:space="preserve"> Each</w:t>
-      </w:r>
-      <w:r>
-        <w:t>​</w:t>
-      </w:r>
-      <w:r>
-        <w:t xml:space="preserve"> </w:t>
-      </w:r>
-      <w:r>
-        <w:t>​</w:t>
-      </w:r>
-      <w:r>
-        <w:t>class</w:t>
-      </w:r>
-      <w:r>
-        <w:t>​</w:t>
-      </w:r>
-      <w:r>
-        <w:t xml:space="preserve"> </w:t>
-      </w:r>
-      <w:r>
-        <w:t>​</w:t>
-      </w:r>
-      <w:r>
-        <w:t xml:space="preserve"> </w:t>
-      </w:r>
-      <w:r>
-        <w:t>should</w:t>
-      </w:r>
-      <w:r>
-        <w:t>​</w:t>
-      </w:r>
-      <w:r>
-        <w:t xml:space="preserve"> </w:t>
-      </w:r>
-      <w:r>
-        <w:t>​</w:t>
-      </w:r>
-      <w:r>
-        <w:t xml:space="preserve"> ​</w:t>
-      </w:r>
-      <w:r>
-        <w:t xml:space="preserve">implement </w:t>
-      </w:r>
-      <w:r>
-        <w:t>​</w:t>
-      </w:r>
-      <w:r>
-        <w:t xml:space="preserve"> </w:t>
-      </w:r>
-      <w:r>
-        <w:t>the</w:t>
+        <w:t xml:space="preserve"> “office” ​ for​ ​ Professor​ ​ class,​ ​ and​ ​ ​“title” ​ for​​  Staff​​ ​class.​ Each​ ​class​ ​ should​ ​ ​implement ​ the</w:t>
       </w:r>
       <w:proofErr w:type="gramStart"/>
       <w:r>
-        <w:t>​</w:t>
-      </w:r>
-      <w:r>
-        <w:t xml:space="preserve"> </w:t>
+        <w:t xml:space="preserve">​ </w:t>
       </w:r>
       <w:r>
         <w:rPr>
@@ -2755,248 +1331,11 @@
         <w:t>()</w:t>
       </w:r>
       <w:r>
-        <w:t xml:space="preserve"> </w:t>
-      </w:r>
-      <w:r>
-        <w:t>​</w:t>
-      </w:r>
-      <w:r>
-        <w:t xml:space="preserve"> </w:t>
-      </w:r>
-      <w:r>
-        <w:t>method</w:t>
-      </w:r>
-      <w:r>
-        <w:t>​</w:t>
-      </w:r>
-      <w:r>
-        <w:t xml:space="preserve"> </w:t>
-      </w:r>
-      <w:r>
-        <w:t>​</w:t>
-      </w:r>
-      <w:r>
-        <w:t xml:space="preserve"> </w:t>
-      </w:r>
-      <w:r>
-        <w:t>by</w:t>
-      </w:r>
-      <w:r>
-        <w:t>​</w:t>
-      </w:r>
-      <w:r>
-        <w:t xml:space="preserve"> </w:t>
-      </w:r>
-      <w:r>
-        <w:t>​</w:t>
-      </w:r>
-      <w:r>
-        <w:t xml:space="preserve"> </w:t>
-      </w:r>
-      <w:r>
-        <w:t>printing</w:t>
-      </w:r>
-      <w:r>
-        <w:t>​</w:t>
-      </w:r>
-      <w:r>
-        <w:t xml:space="preserve"> </w:t>
-      </w:r>
-      <w:r>
-        <w:t>​</w:t>
-      </w:r>
-      <w:r>
-        <w:t xml:space="preserve"> </w:t>
-      </w:r>
-      <w:r>
-        <w:t>messages</w:t>
-      </w:r>
-      <w:r>
-        <w:t>​​</w:t>
-      </w:r>
-      <w:r>
-        <w:t xml:space="preserve"> </w:t>
-      </w:r>
-      <w:r>
-        <w:t xml:space="preserve"> including</w:t>
-      </w:r>
-      <w:r>
-        <w:t>​</w:t>
-      </w:r>
-      <w:r>
-        <w:t xml:space="preserve"> </w:t>
-      </w:r>
-      <w:r>
-        <w:t>​</w:t>
-      </w:r>
-      <w:r>
-        <w:t xml:space="preserve"> ​</w:t>
-      </w:r>
-      <w:r>
-        <w:t xml:space="preserve">greeting, </w:t>
-      </w:r>
-      <w:r>
-        <w:t>​</w:t>
-      </w:r>
-      <w:r>
-        <w:t xml:space="preserve"> </w:t>
-      </w:r>
-      <w:r>
-        <w:t>full</w:t>
-      </w:r>
-      <w:r>
-        <w:t>​</w:t>
-      </w:r>
-      <w:r>
-        <w:t xml:space="preserve"> </w:t>
-      </w:r>
-      <w:r>
-        <w:t>​</w:t>
-      </w:r>
-      <w:r>
-        <w:t xml:space="preserve"> </w:t>
-      </w:r>
-      <w:r>
-        <w:t>name,</w:t>
-      </w:r>
-      <w:r>
-        <w:t>​</w:t>
-      </w:r>
-      <w:r>
-        <w:t xml:space="preserve"> </w:t>
-      </w:r>
-      <w:r>
-        <w:t>​</w:t>
-      </w:r>
-      <w:r>
-        <w:t xml:space="preserve"> </w:t>
-      </w:r>
-      <w:r>
-        <w:t>and</w:t>
-      </w:r>
-      <w:r>
-        <w:t>​</w:t>
-      </w:r>
-      <w:r>
-        <w:t xml:space="preserve"> </w:t>
-      </w:r>
-      <w:r>
-        <w:t>​</w:t>
-      </w:r>
-      <w:r>
-        <w:t xml:space="preserve"> </w:t>
-      </w:r>
-      <w:r>
-        <w:t>the</w:t>
-      </w:r>
-      <w:r>
-        <w:t>​</w:t>
-      </w:r>
-      <w:r>
-        <w:t xml:space="preserve"> </w:t>
-      </w:r>
-      <w:r>
-        <w:t>​</w:t>
-      </w:r>
-      <w:r>
-        <w:t xml:space="preserve"> </w:t>
-      </w:r>
-      <w:r>
-        <w:t>info</w:t>
-      </w:r>
-      <w:r>
-        <w:t>​</w:t>
-      </w:r>
-      <w:r>
-        <w:t xml:space="preserve"> </w:t>
-      </w:r>
-      <w:r>
-        <w:t>​</w:t>
-      </w:r>
-      <w:r>
-        <w:t xml:space="preserve"> </w:t>
-      </w:r>
-      <w:r>
-        <w:t>of</w:t>
-      </w:r>
-      <w:r>
-        <w:t>​</w:t>
-      </w:r>
-      <w:r>
-        <w:t xml:space="preserve"> </w:t>
-      </w:r>
-      <w:r>
-        <w:t>​</w:t>
-      </w:r>
-      <w:r>
-        <w:t xml:space="preserve"> </w:t>
-      </w:r>
-      <w:r>
-        <w:t>added</w:t>
-      </w:r>
-      <w:r>
-        <w:t>​</w:t>
-      </w:r>
-      <w:r>
-        <w:t xml:space="preserve"> field </w:t>
-      </w:r>
-      <w:r>
-        <w:t>​</w:t>
-      </w:r>
-      <w:r>
-        <w:t xml:space="preserve"> </w:t>
-      </w:r>
-      <w:r>
-        <w:t>above.</w:t>
-      </w:r>
-      <w:r>
-        <w:t>​</w:t>
-      </w:r>
-      <w:r>
-        <w:t xml:space="preserve"> </w:t>
-      </w:r>
-      <w:r>
-        <w:t>​</w:t>
-      </w:r>
-      <w:r>
-        <w:t xml:space="preserve"> </w:t>
-      </w:r>
-      <w:r>
-        <w:t>For</w:t>
-      </w:r>
-      <w:r>
-        <w:t>​</w:t>
-      </w:r>
-      <w:r>
-        <w:t xml:space="preserve"> </w:t>
-      </w:r>
-      <w:r>
-        <w:t>​</w:t>
-      </w:r>
-      <w:r>
-        <w:t xml:space="preserve"> </w:t>
-      </w:r>
-      <w:r>
-        <w:t>example,</w:t>
-      </w:r>
-      <w:r>
-        <w:t>​</w:t>
-      </w:r>
-      <w:r>
-        <w:t xml:space="preserve"> </w:t>
-      </w:r>
-      <w:r>
-        <w:t>​</w:t>
-      </w:r>
-      <w:r>
-        <w:t xml:space="preserve"> ​ </w:t>
+        <w:t xml:space="preserve"> ​ method​ ​ by​ ​ printing​ ​ messages​​  including​ ​ ​greeting, ​ full​ ​ name,​ ​ and​ ​ the​ ​ info​ ​ of​ ​ added​ field ​ above.​ ​ For​ ​ example,​ ​ ​ </w:t>
       </w:r>
       <w:proofErr w:type="gramStart"/>
       <w:r>
-        <w:t>“</w:t>
-      </w:r>
-      <w:r>
-        <w:t xml:space="preserve"> ​</w:t>
+        <w:t>“ ​</w:t>
       </w:r>
       <w:r>
         <w:rPr>
@@ -3409,25 +1748,7 @@
         <w:ind w:left="9"/>
       </w:pPr>
       <w:r>
-        <w:t xml:space="preserve">Create </w:t>
-      </w:r>
-      <w:r>
-        <w:t>​</w:t>
-      </w:r>
-      <w:r>
-        <w:t xml:space="preserve"> </w:t>
-      </w:r>
-      <w:r>
-        <w:t>class</w:t>
-      </w:r>
-      <w:r>
-        <w:t>​</w:t>
-      </w:r>
-      <w:r>
-        <w:t xml:space="preserve"> </w:t>
-      </w:r>
-      <w:r>
-        <w:t>​</w:t>
+        <w:t>Create ​ class​ ​</w:t>
       </w:r>
       <w:r>
         <w:rPr>
@@ -3437,295 +1758,34 @@
         <w:t>Meeting</w:t>
       </w:r>
       <w:r>
-        <w:t xml:space="preserve"> </w:t>
-      </w:r>
-      <w:r>
-        <w:t>​</w:t>
-      </w:r>
-      <w:r>
-        <w:t xml:space="preserve"> </w:t>
-      </w:r>
-      <w:r>
+        <w:t xml:space="preserve"> ​ which​ ​ has​ ​ only​ ​ the​ ​</w:t>
+      </w:r>
+      <w:r>
+        <w:rPr>
+          <w:rFonts w:ascii="Consolas" w:eastAsia="Consolas" w:hAnsi="Consolas" w:cs="Consolas"/>
+          <w:color w:val="0000FF"/>
+        </w:rPr>
+        <w:t>main</w:t>
+      </w:r>
+      <w:r>
+        <w:t xml:space="preserve"> ​ method​ ​</w:t>
+      </w:r>
+      <w:r>
+        <w:rPr>
+          <w:rFonts w:ascii="Consolas" w:eastAsia="Consolas" w:hAnsi="Consolas" w:cs="Consolas"/>
+        </w:rPr>
         <w:t>which</w:t>
       </w:r>
       <w:r>
-        <w:t>​</w:t>
-      </w:r>
-      <w:r>
-        <w:t xml:space="preserve"> </w:t>
-      </w:r>
-      <w:r>
-        <w:t>​</w:t>
-      </w:r>
-      <w:r>
-        <w:t xml:space="preserve"> </w:t>
-      </w:r>
-      <w:r>
-        <w:t>has</w:t>
-      </w:r>
-      <w:r>
-        <w:t>​</w:t>
-      </w:r>
-      <w:r>
-        <w:t xml:space="preserve"> </w:t>
-      </w:r>
-      <w:r>
-        <w:t>​</w:t>
-      </w:r>
-      <w:r>
-        <w:t xml:space="preserve"> </w:t>
-      </w:r>
-      <w:r>
-        <w:t>only</w:t>
-      </w:r>
-      <w:r>
-        <w:t>​</w:t>
-      </w:r>
-      <w:r>
-        <w:t xml:space="preserve"> </w:t>
-      </w:r>
-      <w:r>
-        <w:t>​</w:t>
-      </w:r>
-      <w:r>
-        <w:t xml:space="preserve"> </w:t>
-      </w:r>
-      <w:r>
-        <w:t>the</w:t>
-      </w:r>
-      <w:r>
-        <w:t>​</w:t>
-      </w:r>
-      <w:r>
-        <w:t xml:space="preserve"> </w:t>
-      </w:r>
-      <w:r>
-        <w:t>​</w:t>
-      </w:r>
-      <w:r>
-        <w:rPr>
-          <w:rFonts w:ascii="Consolas" w:eastAsia="Consolas" w:hAnsi="Consolas" w:cs="Consolas"/>
-          <w:color w:val="0000FF"/>
-        </w:rPr>
-        <w:t>main</w:t>
-      </w:r>
-      <w:r>
-        <w:t xml:space="preserve"> </w:t>
-      </w:r>
-      <w:r>
-        <w:t>​</w:t>
-      </w:r>
-      <w:r>
-        <w:t xml:space="preserve"> </w:t>
-      </w:r>
-      <w:r>
-        <w:t>method</w:t>
-      </w:r>
-      <w:r>
-        <w:t>​</w:t>
-      </w:r>
-      <w:r>
-        <w:t xml:space="preserve"> </w:t>
-      </w:r>
-      <w:r>
-        <w:t>​</w:t>
-      </w:r>
-      <w:r>
-        <w:rPr>
-          <w:rFonts w:ascii="Consolas" w:eastAsia="Consolas" w:hAnsi="Consolas" w:cs="Consolas"/>
-        </w:rPr>
-        <w:t>which</w:t>
-      </w:r>
-      <w:r>
-        <w:t xml:space="preserve"> </w:t>
-      </w:r>
-      <w:r>
-        <w:t>​</w:t>
-      </w:r>
-      <w:r>
-        <w:t xml:space="preserve"> </w:t>
-      </w:r>
-      <w:r>
-        <w:t>is</w:t>
-      </w:r>
-      <w:r>
-        <w:t>​</w:t>
-      </w:r>
-      <w:r>
-        <w:t xml:space="preserve"> </w:t>
-      </w:r>
-      <w:r>
-        <w:t>​</w:t>
-      </w:r>
-      <w:r>
-        <w:t xml:space="preserve"> </w:t>
-      </w:r>
-      <w:r>
-        <w:t>the</w:t>
-      </w:r>
-      <w:r>
-        <w:t>​​</w:t>
-      </w:r>
-      <w:r>
-        <w:t xml:space="preserve"> </w:t>
-      </w:r>
-      <w:r>
-        <w:t xml:space="preserve"> </w:t>
-      </w:r>
-      <w:r>
-        <w:t>entry</w:t>
-      </w:r>
-      <w:r>
-        <w:t>​</w:t>
-      </w:r>
-      <w:r>
-        <w:t xml:space="preserve"> </w:t>
-      </w:r>
-      <w:r>
-        <w:t>​</w:t>
-      </w:r>
-      <w:r>
-        <w:t xml:space="preserve"> </w:t>
-      </w:r>
-      <w:r>
-        <w:t>to</w:t>
-      </w:r>
-      <w:r>
-        <w:t>​</w:t>
-      </w:r>
-      <w:r>
-        <w:t xml:space="preserve"> </w:t>
-      </w:r>
-      <w:r>
-        <w:t>​</w:t>
-      </w:r>
-      <w:r>
-        <w:t xml:space="preserve"> </w:t>
-      </w:r>
-      <w:r>
-        <w:t>run</w:t>
-      </w:r>
-      <w:r>
-        <w:t>​​</w:t>
-      </w:r>
-      <w:r>
-        <w:t xml:space="preserve"> </w:t>
-      </w:r>
-      <w:r>
-        <w:t xml:space="preserve"> </w:t>
-      </w:r>
-      <w:r>
-        <w:t>the</w:t>
+        <w:t xml:space="preserve"> ​ is​ ​ the​​  entry​ ​ to​ ​ run​​  the</w:t>
       </w:r>
       <w:proofErr w:type="gramStart"/>
       <w:r>
-        <w:t>​</w:t>
-      </w:r>
-      <w:r>
-        <w:t xml:space="preserve"> program</w:t>
+        <w:t>​ program</w:t>
       </w:r>
       <w:proofErr w:type="gramEnd"/>
       <w:r>
-        <w:t xml:space="preserve">. </w:t>
-      </w:r>
-      <w:r>
-        <w:t>​</w:t>
-      </w:r>
-      <w:r>
-        <w:t xml:space="preserve"> </w:t>
-      </w:r>
-      <w:r>
-        <w:t>Implement</w:t>
-      </w:r>
-      <w:r>
-        <w:t>​</w:t>
-      </w:r>
-      <w:r>
-        <w:t xml:space="preserve"> </w:t>
-      </w:r>
-      <w:r>
-        <w:t>​</w:t>
-      </w:r>
-      <w:r>
-        <w:t xml:space="preserve"> </w:t>
-      </w:r>
-      <w:r>
-        <w:t>the</w:t>
-      </w:r>
-      <w:r>
-        <w:t>​</w:t>
-      </w:r>
-      <w:r>
-        <w:t xml:space="preserve"> </w:t>
-      </w:r>
-      <w:r>
-        <w:t>​</w:t>
-      </w:r>
-      <w:r>
-        <w:t xml:space="preserve"> </w:t>
-      </w:r>
-      <w:r>
-        <w:t>following</w:t>
-      </w:r>
-      <w:r>
-        <w:t>​</w:t>
-      </w:r>
-      <w:r>
-        <w:t xml:space="preserve"> </w:t>
-      </w:r>
-      <w:r>
-        <w:t>​</w:t>
-      </w:r>
-      <w:r>
-        <w:t xml:space="preserve"> </w:t>
-      </w:r>
-      <w:r>
-        <w:t>in</w:t>
-      </w:r>
-      <w:r>
-        <w:t>​</w:t>
-      </w:r>
-      <w:r>
-        <w:t xml:space="preserve"> </w:t>
-      </w:r>
-      <w:r>
-        <w:t>​</w:t>
-      </w:r>
-      <w:r>
-        <w:t xml:space="preserve"> </w:t>
-      </w:r>
-      <w:r>
-        <w:t>the</w:t>
-      </w:r>
-      <w:r>
-        <w:t>​</w:t>
-      </w:r>
-      <w:r>
-        <w:t xml:space="preserve"> </w:t>
-      </w:r>
-      <w:r>
-        <w:t>​</w:t>
-      </w:r>
-      <w:r>
-        <w:t xml:space="preserve"> ​</w:t>
-      </w:r>
-      <w:r>
-        <w:t xml:space="preserve">main </w:t>
-      </w:r>
-      <w:r>
-        <w:t>​</w:t>
-      </w:r>
-      <w:r>
-        <w:t xml:space="preserve"> </w:t>
-      </w:r>
-      <w:r>
-        <w:t>method:</w:t>
-      </w:r>
-      <w:r>
-        <w:t>​</w:t>
-      </w:r>
-      <w:r>
-        <w:t xml:space="preserve"> </w:t>
+        <w:t xml:space="preserve">. ​ Implement​ ​ the​ ​ following​ ​ in​ ​ the​ ​ ​main ​ method:​ </w:t>
       </w:r>
     </w:p>
     <w:p>
@@ -3744,112 +1804,7 @@
       </w:pPr>
       <w:r>
         <w:lastRenderedPageBreak/>
-        <w:t xml:space="preserve">Create </w:t>
-      </w:r>
-      <w:r>
-        <w:t>​</w:t>
-      </w:r>
-      <w:r>
-        <w:t xml:space="preserve"> </w:t>
-      </w:r>
-      <w:r>
-        <w:t>two</w:t>
-      </w:r>
-      <w:r>
-        <w:t>​</w:t>
-      </w:r>
-      <w:r>
-        <w:t xml:space="preserve"> </w:t>
-      </w:r>
-      <w:r>
-        <w:t>​</w:t>
-      </w:r>
-      <w:r>
-        <w:t xml:space="preserve"> </w:t>
-      </w:r>
-      <w:r>
-        <w:t>objects</w:t>
-      </w:r>
-      <w:r>
-        <w:t>​</w:t>
-      </w:r>
-      <w:r>
-        <w:t xml:space="preserve"> </w:t>
-      </w:r>
-      <w:r>
-        <w:t>​</w:t>
-      </w:r>
-      <w:r>
-        <w:t xml:space="preserve"> </w:t>
-      </w:r>
-      <w:r>
-        <w:t>for</w:t>
-      </w:r>
-      <w:r>
-        <w:t>​</w:t>
-      </w:r>
-      <w:r>
-        <w:t xml:space="preserve"> </w:t>
-      </w:r>
-      <w:r>
-        <w:t>​</w:t>
-      </w:r>
-      <w:r>
-        <w:t xml:space="preserve"> </w:t>
-      </w:r>
-      <w:r>
-        <w:t>each</w:t>
-      </w:r>
-      <w:r>
-        <w:t>​</w:t>
-      </w:r>
-      <w:r>
-        <w:t xml:space="preserve"> </w:t>
-      </w:r>
-      <w:r>
-        <w:t>​</w:t>
-      </w:r>
-      <w:r>
-        <w:t xml:space="preserve"> </w:t>
-      </w:r>
-      <w:r>
-        <w:t>class</w:t>
-      </w:r>
-      <w:r>
-        <w:t>​​</w:t>
-      </w:r>
-      <w:r>
-        <w:t xml:space="preserve"> </w:t>
-      </w:r>
-      <w:r>
-        <w:t xml:space="preserve"> </w:t>
-      </w:r>
-      <w:r>
-        <w:t>of</w:t>
-      </w:r>
-      <w:r>
-        <w:t>​</w:t>
-      </w:r>
-      <w:r>
-        <w:t xml:space="preserve"> </w:t>
-      </w:r>
-      <w:r>
-        <w:t>​</w:t>
-      </w:r>
-      <w:r>
-        <w:t xml:space="preserve"> </w:t>
-      </w:r>
-      <w:r>
-        <w:t>Student,</w:t>
-      </w:r>
-      <w:r>
-        <w:t>​</w:t>
-      </w:r>
-      <w:r>
-        <w:t xml:space="preserve"> </w:t>
-      </w:r>
-      <w:r>
-        <w:t>​</w:t>
+        <w:t>Create ​ two​ ​ objects​ ​ for​ ​ each​ ​ class​​  of​ ​ Student,​ ​</w:t>
       </w:r>
       <w:r>
         <w:rPr>
@@ -3868,25 +1823,7 @@
         <w:t>​</w:t>
       </w:r>
       <w:r>
-        <w:t xml:space="preserve"> </w:t>
-      </w:r>
-      <w:r>
-        <w:t>​</w:t>
-      </w:r>
-      <w:r>
-        <w:t xml:space="preserve"> </w:t>
-      </w:r>
-      <w:r>
-        <w:t>and</w:t>
-      </w:r>
-      <w:r>
-        <w:t>​</w:t>
-      </w:r>
-      <w:r>
-        <w:t xml:space="preserve"> </w:t>
-      </w:r>
-      <w:r>
-        <w:t>​</w:t>
+        <w:t xml:space="preserve"> ​ and​ ​</w:t>
       </w:r>
       <w:r>
         <w:rPr>
@@ -3896,127 +1833,7 @@
         <w:t>Staff</w:t>
       </w:r>
       <w:r>
-        <w:t xml:space="preserve"> </w:t>
-      </w:r>
-      <w:r>
-        <w:t>​</w:t>
-      </w:r>
-      <w:r>
-        <w:t xml:space="preserve"> </w:t>
-      </w:r>
-      <w:r>
-        <w:t>-</w:t>
-      </w:r>
-      <w:r>
-        <w:t>​​</w:t>
-      </w:r>
-      <w:r>
-        <w:t xml:space="preserve"> </w:t>
-      </w:r>
-      <w:r>
-        <w:t xml:space="preserve"> </w:t>
-      </w:r>
-      <w:r>
-        <w:t>6</w:t>
-      </w:r>
-      <w:r>
-        <w:t>​</w:t>
-      </w:r>
-      <w:r>
-        <w:t xml:space="preserve"> </w:t>
-      </w:r>
-      <w:r>
-        <w:t>​</w:t>
-      </w:r>
-      <w:r>
-        <w:t xml:space="preserve"> </w:t>
-      </w:r>
-      <w:r>
-        <w:t>objects</w:t>
-      </w:r>
-      <w:r>
-        <w:t>​</w:t>
-      </w:r>
-      <w:r>
-        <w:t xml:space="preserve"> </w:t>
-      </w:r>
-      <w:r>
-        <w:t>​</w:t>
-      </w:r>
-      <w:r>
-        <w:t xml:space="preserve"> </w:t>
-      </w:r>
-      <w:r>
-        <w:t>in</w:t>
-      </w:r>
-      <w:r>
-        <w:t>​</w:t>
-      </w:r>
-      <w:r>
-        <w:t xml:space="preserve"> </w:t>
-      </w:r>
-      <w:r>
-        <w:t>​</w:t>
-      </w:r>
-      <w:r>
-        <w:t xml:space="preserve"> </w:t>
-      </w:r>
-      <w:r>
-        <w:t>total.</w:t>
-      </w:r>
-      <w:r>
-        <w:t>​</w:t>
-      </w:r>
-      <w:r>
-        <w:t xml:space="preserve"> Create </w:t>
-      </w:r>
-      <w:r>
-        <w:t>​</w:t>
-      </w:r>
-      <w:r>
-        <w:t xml:space="preserve"> </w:t>
-      </w:r>
-      <w:r>
-        <w:t>an</w:t>
-      </w:r>
-      <w:r>
-        <w:t>​</w:t>
-      </w:r>
-      <w:r>
-        <w:t xml:space="preserve"> </w:t>
-      </w:r>
-      <w:r>
-        <w:t>​</w:t>
-      </w:r>
-      <w:r>
-        <w:t xml:space="preserve"> </w:t>
-      </w:r>
-      <w:r>
-        <w:t>array</w:t>
-      </w:r>
-      <w:r>
-        <w:t>​</w:t>
-      </w:r>
-      <w:r>
-        <w:t xml:space="preserve"> </w:t>
-      </w:r>
-      <w:r>
-        <w:t>​</w:t>
-      </w:r>
-      <w:r>
-        <w:t xml:space="preserve"> </w:t>
-      </w:r>
-      <w:r>
-        <w:t>of</w:t>
-      </w:r>
-      <w:r>
-        <w:t>​</w:t>
-      </w:r>
-      <w:r>
-        <w:t xml:space="preserve"> </w:t>
-      </w:r>
-      <w:r>
-        <w:t>​</w:t>
+        <w:t xml:space="preserve"> ​ -​​  6​ ​ objects​ ​ in​ ​ total.​ Create ​ an​ ​ array​ ​ of​ ​</w:t>
       </w:r>
       <w:r>
         <w:rPr>
@@ -4026,61 +1843,7 @@
         <w:t>Person</w:t>
       </w:r>
       <w:r>
-        <w:t xml:space="preserve"> </w:t>
-      </w:r>
-      <w:r>
-        <w:t>​</w:t>
-      </w:r>
-      <w:r>
-        <w:t xml:space="preserve"> </w:t>
-      </w:r>
-      <w:r>
-        <w:t>with</w:t>
-      </w:r>
-      <w:r>
-        <w:t>​</w:t>
-      </w:r>
-      <w:r>
-        <w:t xml:space="preserve"> </w:t>
-      </w:r>
-      <w:r>
-        <w:t>​</w:t>
-      </w:r>
-      <w:r>
-        <w:t xml:space="preserve"> </w:t>
-      </w:r>
-      <w:r>
-        <w:t>6</w:t>
-      </w:r>
-      <w:r>
-        <w:t>​</w:t>
-      </w:r>
-      <w:r>
-        <w:t xml:space="preserve"> </w:t>
-      </w:r>
-      <w:r>
-        <w:t>​</w:t>
-      </w:r>
-      <w:r>
-        <w:t xml:space="preserve"> ​</w:t>
-      </w:r>
-      <w:r>
-        <w:t xml:space="preserve">array </w:t>
-      </w:r>
-      <w:r>
-        <w:t>​</w:t>
-      </w:r>
-      <w:r>
-        <w:t xml:space="preserve"> </w:t>
-      </w:r>
-      <w:r>
-        <w:t>elements:</w:t>
-      </w:r>
-      <w:r>
-        <w:t>​</w:t>
-      </w:r>
-      <w:r>
-        <w:t xml:space="preserve"> </w:t>
+        <w:t xml:space="preserve"> ​ with​ ​ 6​ ​ ​array ​ elements:​ </w:t>
       </w:r>
     </w:p>
     <w:p>
@@ -4233,282 +1996,15 @@
         <w:ind w:left="9"/>
       </w:pPr>
       <w:r>
-        <w:t xml:space="preserve">Initialize </w:t>
-      </w:r>
-      <w:r>
-        <w:t>​</w:t>
-      </w:r>
-      <w:r>
-        <w:t xml:space="preserve"> </w:t>
-      </w:r>
-      <w:r>
-        <w:t>the</w:t>
-      </w:r>
-      <w:r>
-        <w:t>​</w:t>
-      </w:r>
-      <w:r>
-        <w:t xml:space="preserve"> </w:t>
-      </w:r>
-      <w:r>
-        <w:t>​</w:t>
-      </w:r>
-      <w:r>
-        <w:t xml:space="preserve"> </w:t>
-      </w:r>
-      <w:r>
-        <w:t>array</w:t>
-      </w:r>
-      <w:r>
-        <w:t>​</w:t>
-      </w:r>
-      <w:r>
-        <w:t xml:space="preserve"> </w:t>
-      </w:r>
-      <w:r>
-        <w:t>​</w:t>
-      </w:r>
-      <w:r>
-        <w:t xml:space="preserve"> </w:t>
-      </w:r>
-      <w:r>
-        <w:t>with</w:t>
-      </w:r>
-      <w:r>
-        <w:t>​</w:t>
-      </w:r>
-      <w:r>
-        <w:t xml:space="preserve"> </w:t>
-      </w:r>
-      <w:r>
-        <w:t>​</w:t>
-      </w:r>
-      <w:r>
-        <w:t xml:space="preserve"> </w:t>
-      </w:r>
-      <w:r>
-        <w:t>the</w:t>
-      </w:r>
-      <w:r>
-        <w:t>​</w:t>
-      </w:r>
-      <w:r>
-        <w:t xml:space="preserve"> </w:t>
-      </w:r>
-      <w:r>
-        <w:t>​</w:t>
-      </w:r>
-      <w:r>
-        <w:t xml:space="preserve"> </w:t>
-      </w:r>
-      <w:r>
-        <w:t>6</w:t>
-      </w:r>
-      <w:r>
-        <w:t>​</w:t>
-      </w:r>
-      <w:r>
-        <w:t xml:space="preserve"> </w:t>
-      </w:r>
-      <w:r>
-        <w:t>​</w:t>
-      </w:r>
-      <w:r>
-        <w:t xml:space="preserve"> ​</w:t>
-      </w:r>
-      <w:r>
-        <w:t xml:space="preserve">objects. </w:t>
-      </w:r>
-      <w:r>
-        <w:t>​</w:t>
-      </w:r>
-      <w:r>
-        <w:t xml:space="preserve"> ​</w:t>
-      </w:r>
-      <w:r>
-        <w:t xml:space="preserve">Use </w:t>
-      </w:r>
-      <w:r>
-        <w:t>​</w:t>
-      </w:r>
-      <w:r>
-        <w:t xml:space="preserve"> </w:t>
-      </w:r>
-      <w:r>
-        <w:t>for-loop</w:t>
-      </w:r>
-      <w:r>
-        <w:t>​</w:t>
-      </w:r>
-      <w:r>
-        <w:t xml:space="preserve"> </w:t>
-      </w:r>
-      <w:r>
-        <w:t>​</w:t>
-      </w:r>
-      <w:r>
-        <w:t xml:space="preserve"> ​</w:t>
-      </w:r>
-      <w:r>
-        <w:t xml:space="preserve">to </w:t>
-      </w:r>
-      <w:r>
-        <w:t>​</w:t>
-      </w:r>
-      <w:r>
-        <w:t xml:space="preserve"> </w:t>
-      </w:r>
-      <w:r>
-        <w:t>print</w:t>
-      </w:r>
-      <w:r>
-        <w:t>​​</w:t>
-      </w:r>
-      <w:r>
-        <w:t xml:space="preserve"> </w:t>
-      </w:r>
-      <w:r>
-        <w:t xml:space="preserve"> ​</w:t>
-      </w:r>
-      <w:r>
-        <w:t xml:space="preserve">out </w:t>
-      </w:r>
-      <w:r>
-        <w:t>​</w:t>
-      </w:r>
-      <w:r>
-        <w:t xml:space="preserve"> </w:t>
-      </w:r>
-      <w:r>
-        <w:t>the</w:t>
-      </w:r>
-      <w:r>
-        <w:t>​</w:t>
-      </w:r>
-      <w:r>
-        <w:t xml:space="preserve"> </w:t>
-      </w:r>
-      <w:r>
-        <w:t>​</w:t>
-      </w:r>
-      <w:r>
-        <w:t xml:space="preserve"> </w:t>
-      </w:r>
-      <w:r>
-        <w:t>info</w:t>
-      </w:r>
-      <w:r>
-        <w:t>​</w:t>
-      </w:r>
-      <w:r>
-        <w:t xml:space="preserve"> </w:t>
-      </w:r>
-      <w:r>
-        <w:t>​</w:t>
-      </w:r>
-      <w:r>
-        <w:t xml:space="preserve"> ​</w:t>
-      </w:r>
-      <w:r>
-        <w:t xml:space="preserve">of </w:t>
-      </w:r>
-      <w:r>
-        <w:t>​</w:t>
-      </w:r>
-      <w:r>
-        <w:t xml:space="preserve"> </w:t>
-      </w:r>
-      <w:r>
-        <w:t>each</w:t>
-      </w:r>
-      <w:r>
-        <w:t>​</w:t>
-      </w:r>
-      <w:r>
-        <w:t xml:space="preserve"> </w:t>
-      </w:r>
-      <w:r>
-        <w:t>​</w:t>
-      </w:r>
-      <w:r>
-        <w:t xml:space="preserve"> </w:t>
-      </w:r>
-      <w:r>
-        <w:t>object</w:t>
-      </w:r>
-      <w:r>
-        <w:t>​</w:t>
-      </w:r>
-      <w:r>
-        <w:t xml:space="preserve"> </w:t>
-      </w:r>
-      <w:r>
-        <w:t>​</w:t>
-      </w:r>
-      <w:r>
-        <w:t xml:space="preserve"> </w:t>
-      </w:r>
-      <w:r>
-        <w:t>in</w:t>
+        <w:t>Initialize ​ the​ ​ array​ ​ with​ ​ the​ ​ 6​ ​ ​objects. ​ ​Use ​ for-loop​ ​ ​to ​ print​​  ​out ​ the​ ​ info​ ​ ​of ​ each​ ​ object​ ​ in</w:t>
       </w:r>
       <w:proofErr w:type="gramStart"/>
       <w:r>
-        <w:t>​</w:t>
-      </w:r>
-      <w:r>
-        <w:t xml:space="preserve"> the</w:t>
+        <w:t>​ the</w:t>
       </w:r>
       <w:proofErr w:type="gramEnd"/>
       <w:r>
-        <w:t xml:space="preserve"> </w:t>
-      </w:r>
-      <w:r>
-        <w:t>​</w:t>
-      </w:r>
-      <w:r>
-        <w:t xml:space="preserve"> </w:t>
-      </w:r>
-      <w:r>
-        <w:t>array</w:t>
-      </w:r>
-      <w:r>
-        <w:t>​</w:t>
-      </w:r>
-      <w:r>
-        <w:t xml:space="preserve"> </w:t>
-      </w:r>
-      <w:r>
-        <w:t>​</w:t>
-      </w:r>
-      <w:r>
-        <w:t xml:space="preserve"> </w:t>
-      </w:r>
-      <w:r>
-        <w:t>by</w:t>
-      </w:r>
-      <w:r>
-        <w:t>​</w:t>
-      </w:r>
-      <w:r>
-        <w:t xml:space="preserve"> </w:t>
-      </w:r>
-      <w:r>
-        <w:t>​</w:t>
-      </w:r>
-      <w:r>
-        <w:t xml:space="preserve"> </w:t>
-      </w:r>
-      <w:r>
-        <w:t>calling</w:t>
-      </w:r>
-      <w:r>
-        <w:t>​</w:t>
-      </w:r>
-      <w:r>
-        <w:t xml:space="preserve"> </w:t>
-      </w:r>
-      <w:r>
-        <w:t>​</w:t>
+        <w:t xml:space="preserve"> ​ array​ ​ by​ ​ calling​ ​</w:t>
       </w:r>
       <w:proofErr w:type="spellStart"/>
       <w:r>
@@ -4527,25 +2023,7 @@
         <w:t>()</w:t>
       </w:r>
       <w:r>
-        <w:t>​</w:t>
-      </w:r>
-      <w:r>
-        <w:t xml:space="preserve"> </w:t>
-      </w:r>
-      <w:r>
-        <w:t xml:space="preserve"> </w:t>
-      </w:r>
-      <w:r>
-        <w:t>and</w:t>
-      </w:r>
-      <w:r>
-        <w:t>​</w:t>
-      </w:r>
-      <w:r>
-        <w:t xml:space="preserve"> </w:t>
-      </w:r>
-      <w:r>
-        <w:t>​</w:t>
+        <w:t>​  and​ ​</w:t>
       </w:r>
       <w:r>
         <w:rPr>
@@ -4561,85 +2039,7 @@
         <w:t xml:space="preserve"> </w:t>
       </w:r>
       <w:r>
-        <w:t>​</w:t>
-      </w:r>
-      <w:r>
-        <w:t xml:space="preserve"> </w:t>
-      </w:r>
-      <w:r>
-        <w:t xml:space="preserve">methods. </w:t>
-      </w:r>
-      <w:r>
-        <w:t>​</w:t>
-      </w:r>
-      <w:r>
-        <w:t xml:space="preserve"> </w:t>
-      </w:r>
-      <w:r>
-        <w:t>Here</w:t>
-      </w:r>
-      <w:r>
-        <w:t>​</w:t>
-      </w:r>
-      <w:r>
-        <w:t xml:space="preserve"> </w:t>
-      </w:r>
-      <w:r>
-        <w:t>​</w:t>
-      </w:r>
-      <w:r>
-        <w:t xml:space="preserve"> </w:t>
-      </w:r>
-      <w:r>
-        <w:t>is</w:t>
-      </w:r>
-      <w:r>
-        <w:t>​</w:t>
-      </w:r>
-      <w:r>
-        <w:t xml:space="preserve"> </w:t>
-      </w:r>
-      <w:r>
-        <w:t>​</w:t>
-      </w:r>
-      <w:r>
-        <w:t xml:space="preserve"> </w:t>
-      </w:r>
-      <w:r>
-        <w:t>the</w:t>
-      </w:r>
-      <w:r>
-        <w:t>​</w:t>
-      </w:r>
-      <w:r>
-        <w:t xml:space="preserve"> </w:t>
-      </w:r>
-      <w:r>
-        <w:t>​</w:t>
-      </w:r>
-      <w:r>
-        <w:t xml:space="preserve"> </w:t>
-      </w:r>
-      <w:r>
-        <w:t>sample</w:t>
-      </w:r>
-      <w:r>
-        <w:t>​​</w:t>
-      </w:r>
-      <w:r>
-        <w:t xml:space="preserve"> </w:t>
-      </w:r>
-      <w:r>
-        <w:t xml:space="preserve"> </w:t>
-      </w:r>
-      <w:r>
-        <w:t>output:</w:t>
-      </w:r>
-      <w:r>
-        <w:t>​</w:t>
-      </w:r>
-      <w:r>
-        <w:t xml:space="preserve"> </w:t>
+        <w:t xml:space="preserve">​ methods. ​ Here​ ​ is​ ​ the​ ​ sample​​  output:​ </w:t>
       </w:r>
     </w:p>
     <w:p>
@@ -4916,14 +2316,7 @@
           <w:rFonts w:ascii="Consolas" w:eastAsia="Consolas" w:hAnsi="Consolas" w:cs="Consolas"/>
           <w:sz w:val="23"/>
         </w:rPr>
-        <w:t>=Smith</w:t>
-      </w:r>
-      <w:r>
-        <w:rPr>
-          <w:rFonts w:ascii="Consolas" w:eastAsia="Consolas" w:hAnsi="Consolas" w:cs="Consolas"/>
-          <w:sz w:val="23"/>
-        </w:rPr>
-        <w:t>,</w:t>
+        <w:t>=Smith,</w:t>
       </w:r>
       <w:r>
         <w:rPr>
@@ -5390,14 +2783,7 @@
           <w:rFonts w:ascii="Consolas" w:eastAsia="Consolas" w:hAnsi="Consolas" w:cs="Consolas"/>
           <w:sz w:val="23"/>
         </w:rPr>
-        <w:t>=Colin</w:t>
-      </w:r>
-      <w:r>
-        <w:rPr>
-          <w:rFonts w:ascii="Consolas" w:eastAsia="Consolas" w:hAnsi="Consolas" w:cs="Consolas"/>
-          <w:sz w:val="23"/>
-        </w:rPr>
-        <w:t xml:space="preserve">, </w:t>
+        <w:t xml:space="preserve">=Colin, </w:t>
       </w:r>
       <w:proofErr w:type="spellStart"/>
       <w:r>
@@ -6073,55 +3459,7 @@
         <w:ind w:left="9"/>
       </w:pPr>
       <w:r>
-        <w:t xml:space="preserve">Create </w:t>
-      </w:r>
-      <w:r>
-        <w:t>​</w:t>
-      </w:r>
-      <w:r>
-        <w:t xml:space="preserve"> </w:t>
-      </w:r>
-      <w:r>
-        <w:t>an</w:t>
-      </w:r>
-      <w:r>
-        <w:t>​</w:t>
-      </w:r>
-      <w:r>
-        <w:t xml:space="preserve"> </w:t>
-      </w:r>
-      <w:r>
-        <w:t>​</w:t>
-      </w:r>
-      <w:r>
-        <w:t xml:space="preserve"> </w:t>
-      </w:r>
-      <w:r>
-        <w:t>array</w:t>
-      </w:r>
-      <w:r>
-        <w:t>​</w:t>
-      </w:r>
-      <w:r>
-        <w:t xml:space="preserve"> </w:t>
-      </w:r>
-      <w:r>
-        <w:t>​</w:t>
-      </w:r>
-      <w:r>
-        <w:t xml:space="preserve"> </w:t>
-      </w:r>
-      <w:r>
-        <w:t>of</w:t>
-      </w:r>
-      <w:r>
-        <w:t>​</w:t>
-      </w:r>
-      <w:r>
-        <w:t xml:space="preserve"> </w:t>
-      </w:r>
-      <w:r>
-        <w:t>​</w:t>
+        <w:t>Create ​ an​ ​ array​ ​ of​ ​</w:t>
       </w:r>
       <w:proofErr w:type="spellStart"/>
       <w:r>
@@ -6136,61 +3474,10 @@
         <w:rPr>
           <w:color w:val="0000FF"/>
         </w:rPr>
-        <w:t xml:space="preserve"> </w:t>
-      </w:r>
-      <w:r>
-        <w:rPr>
-          <w:color w:val="0000FF"/>
-        </w:rPr>
-        <w:t>​</w:t>
-      </w:r>
-      <w:r>
-        <w:rPr>
-          <w:color w:val="0000FF"/>
-        </w:rPr>
-        <w:t xml:space="preserve"> </w:t>
-      </w:r>
-      <w:r>
-        <w:t xml:space="preserve">with </w:t>
-      </w:r>
-      <w:r>
-        <w:t>​</w:t>
-      </w:r>
-      <w:r>
-        <w:t xml:space="preserve"> </w:t>
-      </w:r>
-      <w:r>
-        <w:t>6</w:t>
-      </w:r>
-      <w:r>
-        <w:t>​</w:t>
-      </w:r>
-      <w:r>
-        <w:t xml:space="preserve"> </w:t>
-      </w:r>
-      <w:r>
-        <w:t>​</w:t>
-      </w:r>
-      <w:r>
-        <w:t xml:space="preserve"> ​</w:t>
-      </w:r>
-      <w:r>
-        <w:t xml:space="preserve">array </w:t>
-      </w:r>
-      <w:r>
-        <w:t>​</w:t>
-      </w:r>
-      <w:r>
-        <w:t xml:space="preserve"> </w:t>
-      </w:r>
-      <w:r>
-        <w:t>elements:</w:t>
-      </w:r>
-      <w:r>
-        <w:t>​</w:t>
-      </w:r>
-      <w:r>
-        <w:t xml:space="preserve"> </w:t>
+        <w:t xml:space="preserve"> ​ </w:t>
+      </w:r>
+      <w:r>
+        <w:t xml:space="preserve">with ​ 6​ ​ ​array ​ elements:​ </w:t>
       </w:r>
     </w:p>
     <w:p>
@@ -6353,327 +3640,15 @@
         <w:ind w:left="9"/>
       </w:pPr>
       <w:r>
-        <w:t xml:space="preserve">Initialize </w:t>
-      </w:r>
-      <w:r>
-        <w:t>​</w:t>
-      </w:r>
-      <w:r>
-        <w:t xml:space="preserve"> </w:t>
-      </w:r>
-      <w:r>
-        <w:t>it</w:t>
-      </w:r>
-      <w:r>
-        <w:t>​</w:t>
-      </w:r>
-      <w:r>
-        <w:t xml:space="preserve"> </w:t>
-      </w:r>
-      <w:r>
-        <w:t>​</w:t>
-      </w:r>
-      <w:r>
-        <w:t xml:space="preserve"> </w:t>
-      </w:r>
-      <w:r>
-        <w:t>with</w:t>
-      </w:r>
-      <w:r>
-        <w:t>​</w:t>
-      </w:r>
-      <w:r>
-        <w:t xml:space="preserve"> </w:t>
-      </w:r>
-      <w:r>
-        <w:t>​</w:t>
-      </w:r>
-      <w:r>
-        <w:t xml:space="preserve"> </w:t>
-      </w:r>
-      <w:r>
-        <w:t>6</w:t>
-      </w:r>
-      <w:r>
-        <w:t>​</w:t>
-      </w:r>
-      <w:r>
-        <w:t xml:space="preserve"> </w:t>
-      </w:r>
-      <w:r>
-        <w:t>​</w:t>
-      </w:r>
-      <w:r>
-        <w:t xml:space="preserve"> </w:t>
-      </w:r>
-      <w:r>
-        <w:t>objects</w:t>
-      </w:r>
-      <w:r>
-        <w:t>​</w:t>
-      </w:r>
-      <w:r>
-        <w:t xml:space="preserve"> </w:t>
-      </w:r>
-      <w:r>
-        <w:t>​</w:t>
-      </w:r>
-      <w:r>
-        <w:t xml:space="preserve"> </w:t>
-      </w:r>
-      <w:r>
-        <w:t>to</w:t>
-      </w:r>
-      <w:r>
-        <w:t>​</w:t>
-      </w:r>
-      <w:r>
-        <w:t xml:space="preserve"> </w:t>
-      </w:r>
-      <w:r>
-        <w:t>​</w:t>
-      </w:r>
-      <w:r>
-        <w:t xml:space="preserve"> </w:t>
-      </w:r>
-      <w:r>
-        <w:t>the</w:t>
-      </w:r>
-      <w:r>
-        <w:t>​</w:t>
-      </w:r>
-      <w:r>
-        <w:t xml:space="preserve"> </w:t>
-      </w:r>
-      <w:r>
-        <w:t>​</w:t>
-      </w:r>
-      <w:r>
-        <w:t xml:space="preserve"> </w:t>
-      </w:r>
-      <w:r>
-        <w:t>array.</w:t>
-      </w:r>
-      <w:r>
-        <w:t>​</w:t>
-      </w:r>
-      <w:r>
-        <w:t xml:space="preserve"> </w:t>
-      </w:r>
-      <w:r>
-        <w:t>​</w:t>
-      </w:r>
-      <w:r>
-        <w:t xml:space="preserve"> </w:t>
-      </w:r>
-      <w:r>
-        <w:t>Use</w:t>
-      </w:r>
-      <w:r>
-        <w:t>​​</w:t>
-      </w:r>
-      <w:r>
-        <w:t xml:space="preserve"> </w:t>
-      </w:r>
-      <w:r>
-        <w:t xml:space="preserve"> </w:t>
-      </w:r>
-      <w:r>
-        <w:t>for-each-loop</w:t>
-      </w:r>
-      <w:r>
-        <w:t>​</w:t>
-      </w:r>
-      <w:r>
-        <w:t xml:space="preserve"> </w:t>
-      </w:r>
-      <w:r>
-        <w:t>​</w:t>
-      </w:r>
-      <w:r>
-        <w:t xml:space="preserve"> </w:t>
-      </w:r>
-      <w:r>
-        <w:t>to</w:t>
-      </w:r>
-      <w:r>
-        <w:t>​</w:t>
-      </w:r>
-      <w:r>
-        <w:t xml:space="preserve"> </w:t>
-      </w:r>
-      <w:r>
-        <w:t>​</w:t>
-      </w:r>
-      <w:r>
-        <w:t xml:space="preserve"> </w:t>
-      </w:r>
-      <w:r>
-        <w:t>print</w:t>
-      </w:r>
-      <w:r>
-        <w:t>​</w:t>
-      </w:r>
-      <w:r>
-        <w:t xml:space="preserve"> </w:t>
-      </w:r>
-      <w:r>
-        <w:t>​</w:t>
-      </w:r>
-      <w:r>
-        <w:t xml:space="preserve"> </w:t>
-      </w:r>
-      <w:r>
-        <w:t>out</w:t>
-      </w:r>
-      <w:r>
-        <w:t>​</w:t>
-      </w:r>
-      <w:r>
-        <w:t xml:space="preserve"> </w:t>
-      </w:r>
-      <w:r>
-        <w:t>​</w:t>
-      </w:r>
-      <w:r>
-        <w:t xml:space="preserve"> </w:t>
-      </w:r>
-      <w:r>
-        <w:t>the</w:t>
-      </w:r>
-      <w:r>
-        <w:t>​​</w:t>
-      </w:r>
-      <w:r>
-        <w:t xml:space="preserve"> </w:t>
-      </w:r>
-      <w:r>
-        <w:t xml:space="preserve"> </w:t>
-      </w:r>
-      <w:r>
-        <w:t>info</w:t>
-      </w:r>
-      <w:r>
-        <w:t>​</w:t>
-      </w:r>
-      <w:r>
-        <w:t xml:space="preserve"> </w:t>
-      </w:r>
-      <w:r>
-        <w:t>​</w:t>
-      </w:r>
-      <w:r>
-        <w:t xml:space="preserve"> </w:t>
-      </w:r>
-      <w:r>
-        <w:t>of</w:t>
-      </w:r>
-      <w:r>
-        <w:t>​​</w:t>
-      </w:r>
-      <w:r>
-        <w:t xml:space="preserve"> </w:t>
-      </w:r>
-      <w:r>
-        <w:t xml:space="preserve"> </w:t>
-      </w:r>
-      <w:r>
-        <w:t>each</w:t>
+        <w:t>Initialize ​ it​ ​ with​ ​ 6​ ​ objects​ ​ to​ ​ the​ ​ array.​ ​ Use​​  for-each-loop​ ​ to​ ​ print​ ​ out​ ​ the​​  info​ ​ of​​  each</w:t>
       </w:r>
       <w:proofErr w:type="gramStart"/>
       <w:r>
-        <w:t>​</w:t>
-      </w:r>
-      <w:r>
-        <w:t xml:space="preserve"> object</w:t>
+        <w:t>​ object</w:t>
       </w:r>
       <w:proofErr w:type="gramEnd"/>
       <w:r>
-        <w:t xml:space="preserve"> </w:t>
-      </w:r>
-      <w:r>
-        <w:t>​</w:t>
-      </w:r>
-      <w:r>
-        <w:t xml:space="preserve"> </w:t>
-      </w:r>
-      <w:r>
-        <w:t>in</w:t>
-      </w:r>
-      <w:r>
-        <w:t>​</w:t>
-      </w:r>
-      <w:r>
-        <w:t xml:space="preserve"> </w:t>
-      </w:r>
-      <w:r>
-        <w:t>​</w:t>
-      </w:r>
-      <w:r>
-        <w:t xml:space="preserve"> </w:t>
-      </w:r>
-      <w:r>
-        <w:t>the</w:t>
-      </w:r>
-      <w:r>
-        <w:t>​</w:t>
-      </w:r>
-      <w:r>
-        <w:t xml:space="preserve"> </w:t>
-      </w:r>
-      <w:r>
-        <w:t>​</w:t>
-      </w:r>
-      <w:r>
-        <w:t xml:space="preserve"> </w:t>
-      </w:r>
-      <w:r>
-        <w:t>array</w:t>
-      </w:r>
-      <w:r>
-        <w:t>​</w:t>
-      </w:r>
-      <w:r>
-        <w:t xml:space="preserve"> </w:t>
-      </w:r>
-      <w:r>
-        <w:t>​</w:t>
-      </w:r>
-      <w:r>
-        <w:t xml:space="preserve"> </w:t>
-      </w:r>
-      <w:r>
-        <w:t>by</w:t>
-      </w:r>
-      <w:r>
-        <w:t>​</w:t>
-      </w:r>
-      <w:r>
-        <w:t xml:space="preserve"> </w:t>
-      </w:r>
-      <w:r>
-        <w:t>​</w:t>
-      </w:r>
-      <w:r>
-        <w:t xml:space="preserve"> ​</w:t>
-      </w:r>
-      <w:r>
-        <w:t xml:space="preserve">calling </w:t>
-      </w:r>
-      <w:r>
-        <w:t>​</w:t>
-      </w:r>
-      <w:r>
-        <w:t xml:space="preserve"> </w:t>
-      </w:r>
-      <w:r>
-        <w:t>the</w:t>
-      </w:r>
-      <w:r>
-        <w:t>​​</w:t>
-      </w:r>
-      <w:r>
-        <w:t xml:space="preserve"> </w:t>
+        <w:t xml:space="preserve"> ​ in​ ​ the​ ​ array​ ​ by​ ​ ​calling ​ the​​ </w:t>
       </w:r>
       <w:r>
         <w:rPr>
@@ -6683,91 +3658,7 @@
         <w:t>say()</w:t>
       </w:r>
       <w:r>
-        <w:t xml:space="preserve"> </w:t>
-      </w:r>
-      <w:r>
-        <w:t>​</w:t>
-      </w:r>
-      <w:r>
-        <w:t xml:space="preserve"> </w:t>
-      </w:r>
-      <w:r>
-        <w:t>method.</w:t>
-      </w:r>
-      <w:r>
-        <w:t>​​</w:t>
-      </w:r>
-      <w:r>
-        <w:t xml:space="preserve"> </w:t>
-      </w:r>
-      <w:r>
-        <w:t xml:space="preserve"> </w:t>
-      </w:r>
-      <w:r>
-        <w:t>Here</w:t>
-      </w:r>
-      <w:r>
-        <w:t>​</w:t>
-      </w:r>
-      <w:r>
-        <w:t xml:space="preserve"> </w:t>
-      </w:r>
-      <w:r>
-        <w:t>​</w:t>
-      </w:r>
-      <w:r>
-        <w:t xml:space="preserve"> </w:t>
-      </w:r>
-      <w:r>
-        <w:t>is</w:t>
-      </w:r>
-      <w:r>
-        <w:t>​</w:t>
-      </w:r>
-      <w:r>
-        <w:t xml:space="preserve"> </w:t>
-      </w:r>
-      <w:r>
-        <w:t>​</w:t>
-      </w:r>
-      <w:r>
-        <w:t xml:space="preserve"> </w:t>
-      </w:r>
-      <w:r>
-        <w:t>the</w:t>
-      </w:r>
-      <w:r>
-        <w:t>​</w:t>
-      </w:r>
-      <w:r>
-        <w:t xml:space="preserve"> </w:t>
-      </w:r>
-      <w:r>
-        <w:t>​</w:t>
-      </w:r>
-      <w:r>
-        <w:t xml:space="preserve"> </w:t>
-      </w:r>
-      <w:r>
-        <w:t>sample</w:t>
-      </w:r>
-      <w:r>
-        <w:t>​​</w:t>
-      </w:r>
-      <w:r>
-        <w:t xml:space="preserve"> </w:t>
-      </w:r>
-      <w:r>
-        <w:t xml:space="preserve"> </w:t>
-      </w:r>
-      <w:r>
-        <w:t>output:</w:t>
-      </w:r>
-      <w:r>
-        <w:t>​</w:t>
-      </w:r>
-      <w:r>
-        <w:t xml:space="preserve"> </w:t>
+        <w:t xml:space="preserve"> ​ method.​​  Here​ ​ is​ ​ the​ ​ sample​​  output:​ </w:t>
       </w:r>
     </w:p>
     <w:p>
@@ -8417,22 +5308,7 @@
         <w:ind w:left="9"/>
       </w:pPr>
       <w:r>
-        <w:t xml:space="preserve">IMPORTANT </w:t>
-      </w:r>
-      <w:r>
-        <w:t>​</w:t>
-      </w:r>
-      <w:r>
-        <w:t xml:space="preserve"> </w:t>
-      </w:r>
-      <w:r>
-        <w:t>REQUIREMENTS:</w:t>
-      </w:r>
-      <w:r>
-        <w:t>​</w:t>
-      </w:r>
-      <w:r>
-        <w:t xml:space="preserve"> </w:t>
+        <w:t xml:space="preserve">IMPORTANT ​ REQUIREMENTS:​ </w:t>
       </w:r>
     </w:p>
     <w:p>
@@ -8444,163 +5320,7 @@
         <w:ind w:hanging="360"/>
       </w:pPr>
       <w:r>
-        <w:t xml:space="preserve">Each </w:t>
-      </w:r>
-      <w:r>
-        <w:t>​</w:t>
-      </w:r>
-      <w:r>
-        <w:t xml:space="preserve"> </w:t>
-      </w:r>
-      <w:r>
-        <w:t>class,</w:t>
-      </w:r>
-      <w:r>
-        <w:t>​</w:t>
-      </w:r>
-      <w:r>
-        <w:t xml:space="preserve"> </w:t>
-      </w:r>
-      <w:r>
-        <w:t>​</w:t>
-      </w:r>
-      <w:r>
-        <w:t xml:space="preserve"> </w:t>
-      </w:r>
-      <w:r>
-        <w:t>interface</w:t>
-      </w:r>
-      <w:r>
-        <w:t>​</w:t>
-      </w:r>
-      <w:r>
-        <w:t xml:space="preserve"> </w:t>
-      </w:r>
-      <w:r>
-        <w:t>​</w:t>
-      </w:r>
-      <w:r>
-        <w:t xml:space="preserve"> </w:t>
-      </w:r>
-      <w:r>
-        <w:t>should</w:t>
-      </w:r>
-      <w:r>
-        <w:t>​</w:t>
-      </w:r>
-      <w:r>
-        <w:t xml:space="preserve"> </w:t>
-      </w:r>
-      <w:r>
-        <w:t>​</w:t>
-      </w:r>
-      <w:r>
-        <w:t xml:space="preserve"> </w:t>
-      </w:r>
-      <w:r>
-        <w:t>be</w:t>
-      </w:r>
-      <w:r>
-        <w:t>​​</w:t>
-      </w:r>
-      <w:r>
-        <w:t xml:space="preserve"> </w:t>
-      </w:r>
-      <w:r>
-        <w:t xml:space="preserve"> </w:t>
-      </w:r>
-      <w:r>
-        <w:t>public</w:t>
-      </w:r>
-      <w:r>
-        <w:t>​</w:t>
-      </w:r>
-      <w:r>
-        <w:t xml:space="preserve"> </w:t>
-      </w:r>
-      <w:r>
-        <w:t>​</w:t>
-      </w:r>
-      <w:r>
-        <w:t xml:space="preserve"> </w:t>
-      </w:r>
-      <w:r>
-        <w:t>and</w:t>
-      </w:r>
-      <w:r>
-        <w:t>​</w:t>
-      </w:r>
-      <w:r>
-        <w:t xml:space="preserve"> </w:t>
-      </w:r>
-      <w:r>
-        <w:t>​</w:t>
-      </w:r>
-      <w:r>
-        <w:t xml:space="preserve"> </w:t>
-      </w:r>
-      <w:r>
-        <w:t>have</w:t>
-      </w:r>
-      <w:r>
-        <w:t>​</w:t>
-      </w:r>
-      <w:r>
-        <w:t xml:space="preserve"> </w:t>
-      </w:r>
-      <w:r>
-        <w:t>​</w:t>
-      </w:r>
-      <w:r>
-        <w:t xml:space="preserve"> </w:t>
-      </w:r>
-      <w:r>
-        <w:t>its</w:t>
-      </w:r>
-      <w:r>
-        <w:t>​</w:t>
-      </w:r>
-      <w:r>
-        <w:t xml:space="preserve"> </w:t>
-      </w:r>
-      <w:r>
-        <w:t>​</w:t>
-      </w:r>
-      <w:r>
-        <w:t xml:space="preserve"> </w:t>
-      </w:r>
-      <w:r>
-        <w:t>own</w:t>
-      </w:r>
-      <w:r>
-        <w:t>​</w:t>
-      </w:r>
-      <w:r>
-        <w:t xml:space="preserve"> </w:t>
-      </w:r>
-      <w:r>
-        <w:t>​</w:t>
-      </w:r>
-      <w:r>
-        <w:t xml:space="preserve"> </w:t>
-      </w:r>
-      <w:r>
-        <w:t>source</w:t>
-      </w:r>
-      <w:r>
-        <w:t>​</w:t>
-      </w:r>
-      <w:r>
-        <w:t xml:space="preserve"> </w:t>
-      </w:r>
-      <w:r>
-        <w:t>​</w:t>
-      </w:r>
-      <w:r>
-        <w:t xml:space="preserve"> ​</w:t>
-      </w:r>
-      <w:r>
-        <w:t xml:space="preserve">file. </w:t>
+        <w:t xml:space="preserve">Each ​ class,​ ​ interface​ ​ should​ ​ be​​  public​ ​ and​ ​ have​ ​ its​ ​ own​ ​ source​ ​ ​file. </w:t>
       </w:r>
     </w:p>
     <w:p>
@@ -8612,148 +5332,12 @@
         <w:ind w:hanging="360"/>
       </w:pPr>
       <w:r>
-        <w:t xml:space="preserve">One </w:t>
-      </w:r>
-      <w:r>
-        <w:t>​</w:t>
-      </w:r>
-      <w:r>
-        <w:t xml:space="preserve"> </w:t>
-      </w:r>
-      <w:r>
-        <w:t>(</w:t>
-      </w:r>
-      <w:r>
-        <w:t>​</w:t>
-      </w:r>
-      <w:r>
-        <w:t xml:space="preserve"> </w:t>
-      </w:r>
-      <w:r>
-        <w:t xml:space="preserve">or </w:t>
-      </w:r>
-      <w:r>
-        <w:t>​</w:t>
-      </w:r>
-      <w:r>
-        <w:t xml:space="preserve"> </w:t>
-      </w:r>
-      <w:r>
-        <w:t>more)</w:t>
-      </w:r>
-      <w:r>
-        <w:t>​</w:t>
-      </w:r>
-      <w:r>
-        <w:t xml:space="preserve"> </w:t>
-      </w:r>
-      <w:r>
-        <w:t>​</w:t>
-      </w:r>
-      <w:r>
-        <w:t xml:space="preserve"> </w:t>
-      </w:r>
-      <w:r>
-        <w:t>package(s)</w:t>
-      </w:r>
-      <w:r>
-        <w:t>​</w:t>
-      </w:r>
-      <w:r>
-        <w:t xml:space="preserve"> </w:t>
-      </w:r>
-      <w:r>
-        <w:t>​</w:t>
-      </w:r>
-      <w:r>
-        <w:t xml:space="preserve"> </w:t>
-      </w:r>
-      <w:r>
-        <w:t>should</w:t>
-      </w:r>
-      <w:r>
-        <w:t>​</w:t>
-      </w:r>
-      <w:r>
-        <w:t xml:space="preserve"> </w:t>
-      </w:r>
-      <w:r>
-        <w:t>​</w:t>
-      </w:r>
-      <w:r>
-        <w:t xml:space="preserve"> </w:t>
-      </w:r>
-      <w:r>
-        <w:t>be</w:t>
-      </w:r>
-      <w:r>
-        <w:t>​</w:t>
-      </w:r>
-      <w:r>
-        <w:t xml:space="preserve"> </w:t>
-      </w:r>
-      <w:r>
-        <w:t>​</w:t>
-      </w:r>
-      <w:r>
-        <w:t xml:space="preserve"> </w:t>
-      </w:r>
-      <w:r>
-        <w:t>used</w:t>
-      </w:r>
-      <w:r>
-        <w:t>​</w:t>
-      </w:r>
-      <w:r>
-        <w:t xml:space="preserve"> </w:t>
-      </w:r>
-      <w:r>
-        <w:t>​</w:t>
-      </w:r>
-      <w:r>
-        <w:t xml:space="preserve"> </w:t>
-      </w:r>
-      <w:r>
-        <w:t>to</w:t>
-      </w:r>
-      <w:r>
-        <w:t>​</w:t>
-      </w:r>
-      <w:r>
-        <w:t xml:space="preserve"> </w:t>
-      </w:r>
-      <w:r>
-        <w:t>​</w:t>
-      </w:r>
-      <w:r>
-        <w:t xml:space="preserve"> </w:t>
-      </w:r>
-      <w:r>
-        <w:t>organize</w:t>
-      </w:r>
-      <w:r>
-        <w:t>​</w:t>
-      </w:r>
-      <w:r>
-        <w:t xml:space="preserve"> </w:t>
-      </w:r>
-      <w:r>
-        <w:t>​</w:t>
-      </w:r>
-      <w:r>
-        <w:t xml:space="preserve"> ​</w:t>
-      </w:r>
-      <w:r>
-        <w:t xml:space="preserve">your </w:t>
-      </w:r>
-      <w:r>
-        <w:t>​</w:t>
-      </w:r>
-      <w:r>
-        <w:t xml:space="preserve"> ​</w:t>
-      </w:r>
-      <w:r>
-        <w:t xml:space="preserve">project </w:t>
+        <w:t>One ​ (​ or ​ more)​</w:t>
+      </w:r>
+      <w:bookmarkStart w:id="0" w:name="_GoBack"/>
+      <w:bookmarkEnd w:id="0"/>
+      <w:r>
+        <w:t xml:space="preserve"> ​ package(s)​ ​ should​ ​ be​ ​ used​ ​ to​ ​ organize​ ​ ​your ​ ​project </w:t>
       </w:r>
     </w:p>
     <w:p>
@@ -8766,154 +5350,13 @@
         <w:ind w:hanging="360"/>
       </w:pPr>
       <w:r>
-        <w:t xml:space="preserve">All </w:t>
-      </w:r>
-      <w:r>
-        <w:t>​</w:t>
-      </w:r>
-      <w:r>
-        <w:t xml:space="preserve"> </w:t>
-      </w:r>
-      <w:r>
-        <w:t>class</w:t>
-      </w:r>
-      <w:r>
-        <w:t>​</w:t>
-      </w:r>
-      <w:r>
-        <w:t xml:space="preserve"> </w:t>
-      </w:r>
-      <w:r>
-        <w:t>​</w:t>
-      </w:r>
-      <w:r>
-        <w:t xml:space="preserve"> </w:t>
-      </w:r>
-      <w:r>
-        <w:t>fields</w:t>
-      </w:r>
-      <w:r>
-        <w:t>​</w:t>
-      </w:r>
-      <w:r>
-        <w:t xml:space="preserve"> </w:t>
-      </w:r>
-      <w:r>
-        <w:t>​</w:t>
-      </w:r>
-      <w:r>
-        <w:t xml:space="preserve"> </w:t>
-      </w:r>
-      <w:r>
-        <w:t>must</w:t>
-      </w:r>
-      <w:r>
-        <w:t>​</w:t>
-      </w:r>
-      <w:r>
-        <w:t xml:space="preserve"> </w:t>
-      </w:r>
-      <w:r>
-        <w:t>​</w:t>
-      </w:r>
-      <w:r>
-        <w:t xml:space="preserve"> </w:t>
-      </w:r>
-      <w:r>
-        <w:t>be</w:t>
-      </w:r>
-      <w:r>
-        <w:t>​​</w:t>
-      </w:r>
-      <w:r>
-        <w:t xml:space="preserve"> </w:t>
-      </w:r>
-      <w:r>
-        <w:t xml:space="preserve"> </w:t>
-      </w:r>
-      <w:r>
-        <w:t>private.</w:t>
-      </w:r>
-      <w:r>
-        <w:t>​</w:t>
-      </w:r>
-      <w:r>
-        <w:t xml:space="preserve"> </w:t>
-      </w:r>
-      <w:r>
-        <w:t>​</w:t>
-      </w:r>
-      <w:r>
-        <w:t xml:space="preserve"> </w:t>
-      </w:r>
-      <w:r>
-        <w:t>Getters</w:t>
-      </w:r>
-      <w:r>
-        <w:t>​</w:t>
-      </w:r>
-      <w:r>
-        <w:t xml:space="preserve"> </w:t>
-      </w:r>
-      <w:r>
-        <w:t>​</w:t>
-      </w:r>
-      <w:r>
-        <w:t xml:space="preserve"> </w:t>
-      </w:r>
-      <w:r>
-        <w:t>and</w:t>
-      </w:r>
-      <w:r>
-        <w:t>​</w:t>
-      </w:r>
-      <w:r>
-        <w:rPr>
-          <w:color w:val="0000FF"/>
-        </w:rPr>
-        <w:t xml:space="preserve"> </w:t>
-      </w:r>
-      <w:r>
-        <w:rPr>
-          <w:color w:val="0000FF"/>
-        </w:rPr>
-        <w:t>​</w:t>
-      </w:r>
-      <w:r>
-        <w:rPr>
-          <w:color w:val="0000FF"/>
-        </w:rPr>
-        <w:t xml:space="preserve"> </w:t>
-      </w:r>
-      <w:r>
-        <w:rPr>
-          <w:color w:val="0000FF"/>
-        </w:rPr>
-        <w:t>setters,</w:t>
-      </w:r>
-      <w:r>
-        <w:rPr>
-          <w:color w:val="0000FF"/>
-        </w:rPr>
-        <w:t>​</w:t>
-      </w:r>
-      <w:r>
-        <w:rPr>
-          <w:color w:val="0000FF"/>
-        </w:rPr>
-        <w:t xml:space="preserve"> </w:t>
-      </w:r>
-      <w:r>
-        <w:rPr>
-          <w:color w:val="0000FF"/>
-        </w:rPr>
-        <w:t>​</w:t>
-      </w:r>
-      <w:r>
-        <w:rPr>
-          <w:color w:val="0000FF"/>
-        </w:rPr>
-        <w:t xml:space="preserve"> </w:t>
+        <w:t>All ​ class​ ​ fields​ ​ must​ ​ be​​  private.​ ​ Getters​ ​ and​</w:t>
+      </w:r>
+      <w:r>
+        <w:rPr>
+          <w:color w:val="0000FF"/>
+        </w:rPr>
+        <w:t xml:space="preserve"> ​ setters,​ ​ </w:t>
       </w:r>
       <w:proofErr w:type="spellStart"/>
       <w:r>
@@ -8927,117 +5370,19 @@
         <w:rPr>
           <w:color w:val="0000FF"/>
         </w:rPr>
-        <w:t>,</w:t>
-      </w:r>
-      <w:r>
-        <w:rPr>
-          <w:color w:val="0000FF"/>
-        </w:rPr>
-        <w:t>​</w:t>
-      </w:r>
-      <w:r>
-        <w:rPr>
-          <w:color w:val="0000FF"/>
-        </w:rPr>
-        <w:t xml:space="preserve"> </w:t>
-      </w:r>
-      <w:r>
-        <w:rPr>
-          <w:color w:val="0000FF"/>
-        </w:rPr>
-        <w:t>​</w:t>
-      </w:r>
-      <w:r>
-        <w:rPr>
-          <w:color w:val="0000FF"/>
-        </w:rPr>
-        <w:t xml:space="preserve"> </w:t>
-      </w:r>
-      <w:r>
-        <w:rPr>
-          <w:color w:val="0000FF"/>
-        </w:rPr>
-        <w:t>equal,</w:t>
-      </w:r>
-      <w:r>
-        <w:rPr>
-          <w:color w:val="0000FF"/>
-        </w:rPr>
-        <w:t>​</w:t>
-      </w:r>
-      <w:r>
-        <w:rPr>
-          <w:color w:val="0000FF"/>
-        </w:rPr>
-        <w:t xml:space="preserve"> </w:t>
-      </w:r>
-      <w:r>
-        <w:rPr>
-          <w:color w:val="0000FF"/>
-        </w:rPr>
-        <w:t>​</w:t>
-      </w:r>
-      <w:r>
-        <w:rPr>
-          <w:color w:val="0000FF"/>
-        </w:rPr>
-        <w:t xml:space="preserve"> ​</w:t>
+        <w:t>,​ ​ equal,​ ​ ​</w:t>
       </w:r>
       <w:proofErr w:type="spellStart"/>
       <w:r>
         <w:rPr>
           <w:color w:val="0000FF"/>
+          <w:highlight w:val="red"/>
         </w:rPr>
         <w:t>hashCode</w:t>
       </w:r>
       <w:proofErr w:type="spellEnd"/>
       <w:r>
-        <w:t xml:space="preserve"> methods </w:t>
-      </w:r>
-      <w:r>
-        <w:t>​</w:t>
-      </w:r>
-      <w:r>
-        <w:t xml:space="preserve"> </w:t>
-      </w:r>
-      <w:r>
-        <w:t>must</w:t>
-      </w:r>
-      <w:r>
-        <w:t>​</w:t>
-      </w:r>
-      <w:r>
-        <w:t xml:space="preserve"> </w:t>
-      </w:r>
-      <w:r>
-        <w:t>​</w:t>
-      </w:r>
-      <w:r>
-        <w:t xml:space="preserve"> </w:t>
-      </w:r>
-      <w:r>
-        <w:t>be</w:t>
-      </w:r>
-      <w:r>
-        <w:t>​</w:t>
-      </w:r>
-      <w:r>
-        <w:t xml:space="preserve"> </w:t>
-      </w:r>
-      <w:r>
-        <w:t>​</w:t>
-      </w:r>
-      <w:r>
-        <w:t xml:space="preserve"> </w:t>
-      </w:r>
-      <w:r>
-        <w:t>implemented.</w:t>
-      </w:r>
-      <w:r>
-        <w:t>​</w:t>
-      </w:r>
-      <w:r>
-        <w:t xml:space="preserve"> </w:t>
+        <w:t xml:space="preserve"> methods ​ must​ ​ be​ ​ implemented.​ </w:t>
       </w:r>
     </w:p>
     <w:p>
@@ -9050,88 +5395,7 @@
         <w:ind w:hanging="360"/>
       </w:pPr>
       <w:r>
-        <w:t xml:space="preserve">Write </w:t>
-      </w:r>
-      <w:r>
-        <w:t>​</w:t>
-      </w:r>
-      <w:r>
-        <w:t xml:space="preserve"> </w:t>
-      </w:r>
-      <w:r>
-        <w:t>the</w:t>
-      </w:r>
-      <w:r>
-        <w:t>​</w:t>
-      </w:r>
-      <w:r>
-        <w:t xml:space="preserve"> </w:t>
-      </w:r>
-      <w:r>
-        <w:t>​</w:t>
-      </w:r>
-      <w:r>
-        <w:t xml:space="preserve"> </w:t>
-      </w:r>
-      <w:r>
-        <w:t>documentation</w:t>
-      </w:r>
-      <w:r>
-        <w:t>​</w:t>
-      </w:r>
-      <w:r>
-        <w:t xml:space="preserve"> </w:t>
-      </w:r>
-      <w:r>
-        <w:t>​</w:t>
-      </w:r>
-      <w:r>
-        <w:t xml:space="preserve"> </w:t>
-      </w:r>
-      <w:r>
-        <w:t>properly</w:t>
-      </w:r>
-      <w:r>
-        <w:t>​</w:t>
-      </w:r>
-      <w:r>
-        <w:t xml:space="preserve"> </w:t>
-      </w:r>
-      <w:r>
-        <w:t>​</w:t>
-      </w:r>
-      <w:r>
-        <w:t xml:space="preserve"> </w:t>
-      </w:r>
-      <w:r>
-        <w:t>based</w:t>
-      </w:r>
-      <w:r>
-        <w:t>​</w:t>
-      </w:r>
-      <w:r>
-        <w:t xml:space="preserve"> </w:t>
-      </w:r>
-      <w:r>
-        <w:t>​</w:t>
-      </w:r>
-      <w:r>
-        <w:t xml:space="preserve"> </w:t>
-      </w:r>
-      <w:r>
-        <w:t>on</w:t>
-      </w:r>
-      <w:r>
-        <w:t>​</w:t>
-      </w:r>
-      <w:r>
-        <w:t xml:space="preserve"> </w:t>
-      </w:r>
-      <w:r>
-        <w:t>​</w:t>
-      </w:r>
-      <w:r>
-        <w:t xml:space="preserve"> </w:t>
+        <w:t xml:space="preserve">Write ​ the​ ​ documentation​ ​ properly​ ​ based​ ​ on​ ​ </w:t>
       </w:r>
       <w:proofErr w:type="spellStart"/>
       <w:r>
@@ -9139,25 +5403,7 @@
       </w:r>
       <w:proofErr w:type="spellEnd"/>
       <w:r>
-        <w:t>​</w:t>
-      </w:r>
-      <w:r>
-        <w:t xml:space="preserve"> </w:t>
-      </w:r>
-      <w:r>
-        <w:t>​</w:t>
-      </w:r>
-      <w:r>
-        <w:t xml:space="preserve"> </w:t>
-      </w:r>
-      <w:r>
-        <w:t>requirements.</w:t>
-      </w:r>
-      <w:r>
-        <w:t>​</w:t>
-      </w:r>
-      <w:r>
-        <w:t xml:space="preserve"> </w:t>
+        <w:t xml:space="preserve">​ ​ requirements.​ </w:t>
       </w:r>
       <w:r>
         <w:rPr>
